--- a/docs/rubrics_matching.docx
+++ b/docs/rubrics_matching.docx
@@ -7,6 +7,1484 @@
         <w:pStyle w:val="Otsikko"/>
       </w:pPr>
       <w:r>
+        <w:t>Mapping of requirements to classes</w:t>
+      </w:r>
+    </w:p>
+    <w:p>
+      <w:r>
+        <w:t xml:space="preserve">Following are the tables of requirement to class mappings. </w:t>
+      </w:r>
+      <w:r>
+        <w:t xml:space="preserve">Note that in some cases there are multiple candidates as classes for mapping, but I’ve chosen to </w:t>
+      </w:r>
+      <w:r>
+        <w:t xml:space="preserve">showcase only </w:t>
+      </w:r>
+      <w:r>
+        <w:t xml:space="preserve">a </w:t>
+      </w:r>
+      <w:r>
+        <w:t>few of them in the</w:t>
+      </w:r>
+      <w:r>
+        <w:t>s</w:t>
+      </w:r>
+      <w:r>
+        <w:t>e</w:t>
+      </w:r>
+      <w:r>
+        <w:t xml:space="preserve"> listings for brevity’</w:t>
+      </w:r>
+      <w:r>
+        <w:t>s sake.</w:t>
+      </w:r>
+      <w:r>
+        <w:t xml:space="preserve"> Ideally the classes listed in the tables are the good starting points to investigate, but they might not contain the whole flow for the requirement (especially when implementation reaches from client side to database through server and back).</w:t>
+      </w:r>
+    </w:p>
+    <w:tbl>
+      <w:tblPr>
+        <w:tblStyle w:val="TaulukkoRuudukko"/>
+        <w:tblW w:w="0" w:type="auto"/>
+        <w:tblLook w:val="04A0" w:firstRow="1" w:lastRow="0" w:firstColumn="1" w:lastColumn="0" w:noHBand="0" w:noVBand="1"/>
+      </w:tblPr>
+      <w:tblGrid>
+        <w:gridCol w:w="1809"/>
+        <w:gridCol w:w="4116"/>
+        <w:gridCol w:w="3929"/>
+      </w:tblGrid>
+      <w:tr>
+        <w:tc>
+          <w:tcPr>
+            <w:tcW w:w="9854" w:type="dxa"/>
+            <w:gridSpan w:val="3"/>
+            <w:shd w:val="clear" w:color="auto" w:fill="D9D9D9" w:themeFill="background1" w:themeFillShade="D9"/>
+          </w:tcPr>
+          <w:p>
+            <w:pPr>
+              <w:rPr>
+                <w:b/>
+                <w:sz w:val="24"/>
+                <w:szCs w:val="24"/>
+              </w:rPr>
+            </w:pPr>
+            <w:r>
+              <w:rPr>
+                <w:b/>
+                <w:sz w:val="24"/>
+                <w:szCs w:val="24"/>
+              </w:rPr>
+              <w:t>Basic Project Requirements</w:t>
+            </w:r>
+          </w:p>
+        </w:tc>
+      </w:tr>
+      <w:tr>
+        <w:tc>
+          <w:tcPr>
+            <w:tcW w:w="1809" w:type="dxa"/>
+          </w:tcPr>
+          <w:p>
+            <w:r>
+              <w:t>Requirement No.</w:t>
+            </w:r>
+          </w:p>
+        </w:tc>
+        <w:tc>
+          <w:tcPr>
+            <w:tcW w:w="4116" w:type="dxa"/>
+          </w:tcPr>
+          <w:p>
+            <w:r>
+              <w:t xml:space="preserve">Classes on </w:t>
+            </w:r>
+            <w:r>
+              <w:t>Symprap (Mobile)</w:t>
+            </w:r>
+          </w:p>
+        </w:tc>
+        <w:tc>
+          <w:tcPr>
+            <w:tcW w:w="3929" w:type="dxa"/>
+          </w:tcPr>
+          <w:p>
+            <w:r>
+              <w:t xml:space="preserve">Classes on </w:t>
+            </w:r>
+            <w:r>
+              <w:t>Symprap (Server)</w:t>
+            </w:r>
+          </w:p>
+        </w:tc>
+      </w:tr>
+      <w:tr>
+        <w:tc>
+          <w:tcPr>
+            <w:tcW w:w="1809" w:type="dxa"/>
+            <w:shd w:val="clear" w:color="auto" w:fill="D9D9D9" w:themeFill="background1" w:themeFillShade="D9"/>
+          </w:tcPr>
+          <w:p>
+            <w:r>
+              <w:t>1</w:t>
+            </w:r>
+            <w:r>
+              <w:t>.</w:t>
+            </w:r>
+          </w:p>
+        </w:tc>
+        <w:tc>
+          <w:tcPr>
+            <w:tcW w:w="4116" w:type="dxa"/>
+            <w:shd w:val="clear" w:color="auto" w:fill="D9D9D9" w:themeFill="background1" w:themeFillShade="D9"/>
+          </w:tcPr>
+          <w:p>
+            <w:pPr>
+              <w:pStyle w:val="Luettelokappale"/>
+              <w:numPr>
+                <w:ilvl w:val="0"/>
+                <w:numId w:val="4"/>
+              </w:numPr>
+            </w:pPr>
+            <w:proofErr w:type="spellStart"/>
+            <w:r>
+              <w:t>LoginActivity</w:t>
+            </w:r>
+            <w:proofErr w:type="spellEnd"/>
+          </w:p>
+          <w:p>
+            <w:pPr>
+              <w:pStyle w:val="Luettelokappale"/>
+              <w:numPr>
+                <w:ilvl w:val="0"/>
+                <w:numId w:val="4"/>
+              </w:numPr>
+            </w:pPr>
+            <w:proofErr w:type="spellStart"/>
+            <w:r>
+              <w:t>SymprapConnector</w:t>
+            </w:r>
+            <w:proofErr w:type="spellEnd"/>
+          </w:p>
+          <w:p>
+            <w:pPr>
+              <w:pStyle w:val="Luettelokappale"/>
+              <w:numPr>
+                <w:ilvl w:val="0"/>
+                <w:numId w:val="4"/>
+              </w:numPr>
+            </w:pPr>
+            <w:proofErr w:type="spellStart"/>
+            <w:r>
+              <w:t>SymprapProxy</w:t>
+            </w:r>
+            <w:proofErr w:type="spellEnd"/>
+          </w:p>
+          <w:p>
+            <w:pPr>
+              <w:pStyle w:val="Luettelokappale"/>
+              <w:numPr>
+                <w:ilvl w:val="0"/>
+                <w:numId w:val="4"/>
+              </w:numPr>
+            </w:pPr>
+            <w:proofErr w:type="spellStart"/>
+            <w:r>
+              <w:t>RegisterActivity</w:t>
+            </w:r>
+            <w:proofErr w:type="spellEnd"/>
+          </w:p>
+          <w:p>
+            <w:pPr>
+              <w:pStyle w:val="Luettelokappale"/>
+              <w:numPr>
+                <w:ilvl w:val="0"/>
+                <w:numId w:val="4"/>
+              </w:numPr>
+            </w:pPr>
+            <w:proofErr w:type="spellStart"/>
+            <w:r>
+              <w:t>UserCreate</w:t>
+            </w:r>
+            <w:proofErr w:type="spellEnd"/>
+          </w:p>
+          <w:p>
+            <w:pPr>
+              <w:pStyle w:val="Luettelokappale"/>
+              <w:numPr>
+                <w:ilvl w:val="0"/>
+                <w:numId w:val="4"/>
+              </w:numPr>
+            </w:pPr>
+            <w:proofErr w:type="spellStart"/>
+            <w:r>
+              <w:t>CurrentUser</w:t>
+            </w:r>
+            <w:proofErr w:type="spellEnd"/>
+          </w:p>
+        </w:tc>
+        <w:tc>
+          <w:tcPr>
+            <w:tcW w:w="3929" w:type="dxa"/>
+            <w:shd w:val="clear" w:color="auto" w:fill="D9D9D9" w:themeFill="background1" w:themeFillShade="D9"/>
+          </w:tcPr>
+          <w:p>
+            <w:pPr>
+              <w:pStyle w:val="Luettelokappale"/>
+              <w:numPr>
+                <w:ilvl w:val="0"/>
+                <w:numId w:val="4"/>
+              </w:numPr>
+            </w:pPr>
+            <w:r>
+              <w:t>OAuth2SecurityConfiguration</w:t>
+            </w:r>
+          </w:p>
+          <w:p>
+            <w:pPr>
+              <w:pStyle w:val="Luettelokappale"/>
+              <w:numPr>
+                <w:ilvl w:val="0"/>
+                <w:numId w:val="4"/>
+              </w:numPr>
+            </w:pPr>
+            <w:r>
+              <w:t>User</w:t>
+            </w:r>
+          </w:p>
+          <w:p>
+            <w:pPr>
+              <w:pStyle w:val="Luettelokappale"/>
+              <w:numPr>
+                <w:ilvl w:val="0"/>
+                <w:numId w:val="4"/>
+              </w:numPr>
+            </w:pPr>
+            <w:proofErr w:type="spellStart"/>
+            <w:r>
+              <w:t>SymprapUserDetails</w:t>
+            </w:r>
+            <w:proofErr w:type="spellEnd"/>
+          </w:p>
+          <w:p>
+            <w:pPr>
+              <w:pStyle w:val="Luettelokappale"/>
+              <w:numPr>
+                <w:ilvl w:val="0"/>
+                <w:numId w:val="4"/>
+              </w:numPr>
+            </w:pPr>
+            <w:proofErr w:type="spellStart"/>
+            <w:r>
+              <w:t>UserController</w:t>
+            </w:r>
+            <w:proofErr w:type="spellEnd"/>
+          </w:p>
+          <w:p>
+            <w:pPr>
+              <w:pStyle w:val="Luettelokappale"/>
+              <w:numPr>
+                <w:ilvl w:val="0"/>
+                <w:numId w:val="4"/>
+              </w:numPr>
+            </w:pPr>
+            <w:proofErr w:type="spellStart"/>
+            <w:r>
+              <w:t>UserService</w:t>
+            </w:r>
+            <w:proofErr w:type="spellEnd"/>
+          </w:p>
+          <w:p>
+            <w:pPr>
+              <w:pStyle w:val="Luettelokappale"/>
+              <w:numPr>
+                <w:ilvl w:val="0"/>
+                <w:numId w:val="4"/>
+              </w:numPr>
+            </w:pPr>
+            <w:proofErr w:type="spellStart"/>
+            <w:r>
+              <w:t>UserRepository</w:t>
+            </w:r>
+            <w:proofErr w:type="spellEnd"/>
+          </w:p>
+          <w:p/>
+        </w:tc>
+      </w:tr>
+      <w:tr>
+        <w:tc>
+          <w:tcPr>
+            <w:tcW w:w="1809" w:type="dxa"/>
+          </w:tcPr>
+          <w:p>
+            <w:r>
+              <w:t>2</w:t>
+            </w:r>
+            <w:r>
+              <w:t>.</w:t>
+            </w:r>
+          </w:p>
+        </w:tc>
+        <w:tc>
+          <w:tcPr>
+            <w:tcW w:w="4116" w:type="dxa"/>
+          </w:tcPr>
+          <w:p>
+            <w:pPr>
+              <w:pStyle w:val="Luettelokappale"/>
+              <w:numPr>
+                <w:ilvl w:val="0"/>
+                <w:numId w:val="5"/>
+              </w:numPr>
+            </w:pPr>
+            <w:proofErr w:type="spellStart"/>
+            <w:r>
+              <w:t>MainActivity</w:t>
+            </w:r>
+            <w:proofErr w:type="spellEnd"/>
+          </w:p>
+          <w:p>
+            <w:pPr>
+              <w:pStyle w:val="Luettelokappale"/>
+              <w:numPr>
+                <w:ilvl w:val="0"/>
+                <w:numId w:val="5"/>
+              </w:numPr>
+            </w:pPr>
+            <w:proofErr w:type="spellStart"/>
+            <w:r>
+              <w:t>AnswerService</w:t>
+            </w:r>
+            <w:proofErr w:type="spellEnd"/>
+          </w:p>
+          <w:p>
+            <w:pPr>
+              <w:pStyle w:val="Luettelokappale"/>
+              <w:numPr>
+                <w:ilvl w:val="0"/>
+                <w:numId w:val="5"/>
+              </w:numPr>
+            </w:pPr>
+            <w:proofErr w:type="spellStart"/>
+            <w:r>
+              <w:t>QuestionNotificationReceiver</w:t>
+            </w:r>
+            <w:proofErr w:type="spellEnd"/>
+          </w:p>
+        </w:tc>
+        <w:tc>
+          <w:tcPr>
+            <w:tcW w:w="3929" w:type="dxa"/>
+          </w:tcPr>
+          <w:p>
+            <w:r>
+              <w:t>-</w:t>
+            </w:r>
+          </w:p>
+        </w:tc>
+      </w:tr>
+      <w:tr>
+        <w:tc>
+          <w:tcPr>
+            <w:tcW w:w="1809" w:type="dxa"/>
+            <w:shd w:val="clear" w:color="auto" w:fill="D9D9D9" w:themeFill="background1" w:themeFillShade="D9"/>
+          </w:tcPr>
+          <w:p>
+            <w:r>
+              <w:t>3</w:t>
+            </w:r>
+            <w:r>
+              <w:t>.</w:t>
+            </w:r>
+          </w:p>
+        </w:tc>
+        <w:tc>
+          <w:tcPr>
+            <w:tcW w:w="4116" w:type="dxa"/>
+            <w:shd w:val="clear" w:color="auto" w:fill="D9D9D9" w:themeFill="background1" w:themeFillShade="D9"/>
+          </w:tcPr>
+          <w:p>
+            <w:pPr>
+              <w:pStyle w:val="Luettelokappale"/>
+              <w:numPr>
+                <w:ilvl w:val="0"/>
+                <w:numId w:val="6"/>
+              </w:numPr>
+            </w:pPr>
+            <w:proofErr w:type="spellStart"/>
+            <w:r>
+              <w:t>SymprapProxy</w:t>
+            </w:r>
+            <w:proofErr w:type="spellEnd"/>
+          </w:p>
+          <w:p>
+            <w:pPr>
+              <w:pStyle w:val="Luettelokappale"/>
+              <w:numPr>
+                <w:ilvl w:val="0"/>
+                <w:numId w:val="6"/>
+              </w:numPr>
+            </w:pPr>
+            <w:proofErr w:type="spellStart"/>
+            <w:r>
+              <w:t>SymprapConnector</w:t>
+            </w:r>
+            <w:proofErr w:type="spellEnd"/>
+          </w:p>
+          <w:p>
+            <w:pPr>
+              <w:pStyle w:val="Luettelokappale"/>
+              <w:numPr>
+                <w:ilvl w:val="0"/>
+                <w:numId w:val="6"/>
+              </w:numPr>
+            </w:pPr>
+            <w:proofErr w:type="spellStart"/>
+            <w:r>
+              <w:t>PublicSymprapProxy</w:t>
+            </w:r>
+            <w:proofErr w:type="spellEnd"/>
+          </w:p>
+        </w:tc>
+        <w:tc>
+          <w:tcPr>
+            <w:tcW w:w="3929" w:type="dxa"/>
+            <w:shd w:val="clear" w:color="auto" w:fill="D9D9D9" w:themeFill="background1" w:themeFillShade="D9"/>
+          </w:tcPr>
+          <w:p>
+            <w:pPr>
+              <w:pStyle w:val="Luettelokappale"/>
+              <w:numPr>
+                <w:ilvl w:val="0"/>
+                <w:numId w:val="6"/>
+              </w:numPr>
+            </w:pPr>
+            <w:proofErr w:type="spellStart"/>
+            <w:r>
+              <w:t>SymprapApplication</w:t>
+            </w:r>
+            <w:proofErr w:type="spellEnd"/>
+          </w:p>
+          <w:p>
+            <w:pPr>
+              <w:pStyle w:val="Luettelokappale"/>
+              <w:numPr>
+                <w:ilvl w:val="0"/>
+                <w:numId w:val="6"/>
+              </w:numPr>
+            </w:pPr>
+            <w:proofErr w:type="spellStart"/>
+            <w:r>
+              <w:t>QuestionController</w:t>
+            </w:r>
+            <w:proofErr w:type="spellEnd"/>
+          </w:p>
+        </w:tc>
+      </w:tr>
+      <w:tr>
+        <w:tc>
+          <w:tcPr>
+            <w:tcW w:w="1809" w:type="dxa"/>
+          </w:tcPr>
+          <w:p>
+            <w:r>
+              <w:t>4</w:t>
+            </w:r>
+            <w:r>
+              <w:t>.</w:t>
+            </w:r>
+          </w:p>
+        </w:tc>
+        <w:tc>
+          <w:tcPr>
+            <w:tcW w:w="4116" w:type="dxa"/>
+          </w:tcPr>
+          <w:p>
+            <w:pPr>
+              <w:pStyle w:val="Luettelokappale"/>
+              <w:numPr>
+                <w:ilvl w:val="0"/>
+                <w:numId w:val="7"/>
+              </w:numPr>
+            </w:pPr>
+            <w:proofErr w:type="spellStart"/>
+            <w:r>
+              <w:t>LoginActivity</w:t>
+            </w:r>
+            <w:proofErr w:type="spellEnd"/>
+          </w:p>
+          <w:p>
+            <w:pPr>
+              <w:pStyle w:val="Luettelokappale"/>
+              <w:numPr>
+                <w:ilvl w:val="0"/>
+                <w:numId w:val="7"/>
+              </w:numPr>
+            </w:pPr>
+            <w:proofErr w:type="spellStart"/>
+            <w:r>
+              <w:t>MainActivity</w:t>
+            </w:r>
+            <w:proofErr w:type="spellEnd"/>
+          </w:p>
+          <w:p>
+            <w:pPr>
+              <w:pStyle w:val="Luettelokappale"/>
+              <w:numPr>
+                <w:ilvl w:val="0"/>
+                <w:numId w:val="7"/>
+              </w:numPr>
+            </w:pPr>
+            <w:proofErr w:type="spellStart"/>
+            <w:r>
+              <w:t>QuestionsActivity</w:t>
+            </w:r>
+            <w:proofErr w:type="spellEnd"/>
+          </w:p>
+        </w:tc>
+        <w:tc>
+          <w:tcPr>
+            <w:tcW w:w="3929" w:type="dxa"/>
+          </w:tcPr>
+          <w:p>
+            <w:r>
+              <w:t>-</w:t>
+            </w:r>
+          </w:p>
+        </w:tc>
+      </w:tr>
+      <w:tr>
+        <w:tc>
+          <w:tcPr>
+            <w:tcW w:w="1809" w:type="dxa"/>
+            <w:shd w:val="clear" w:color="auto" w:fill="D9D9D9" w:themeFill="background1" w:themeFillShade="D9"/>
+          </w:tcPr>
+          <w:p>
+            <w:r>
+              <w:t>5</w:t>
+            </w:r>
+            <w:r>
+              <w:t>.</w:t>
+            </w:r>
+          </w:p>
+        </w:tc>
+        <w:tc>
+          <w:tcPr>
+            <w:tcW w:w="4116" w:type="dxa"/>
+            <w:shd w:val="clear" w:color="auto" w:fill="D9D9D9" w:themeFill="background1" w:themeFillShade="D9"/>
+          </w:tcPr>
+          <w:p>
+            <w:pPr>
+              <w:pStyle w:val="Luettelokappale"/>
+              <w:numPr>
+                <w:ilvl w:val="0"/>
+                <w:numId w:val="8"/>
+              </w:numPr>
+            </w:pPr>
+            <w:proofErr w:type="spellStart"/>
+            <w:r>
+              <w:t>MainActivity</w:t>
+            </w:r>
+            <w:proofErr w:type="spellEnd"/>
+          </w:p>
+          <w:p>
+            <w:pPr>
+              <w:pStyle w:val="Luettelokappale"/>
+              <w:numPr>
+                <w:ilvl w:val="0"/>
+                <w:numId w:val="8"/>
+              </w:numPr>
+            </w:pPr>
+            <w:proofErr w:type="spellStart"/>
+            <w:r>
+              <w:t>AboutActivity</w:t>
+            </w:r>
+            <w:proofErr w:type="spellEnd"/>
+          </w:p>
+        </w:tc>
+        <w:tc>
+          <w:tcPr>
+            <w:tcW w:w="3929" w:type="dxa"/>
+            <w:shd w:val="clear" w:color="auto" w:fill="D9D9D9" w:themeFill="background1" w:themeFillShade="D9"/>
+          </w:tcPr>
+          <w:p>
+            <w:r>
+              <w:t>-</w:t>
+            </w:r>
+          </w:p>
+        </w:tc>
+      </w:tr>
+      <w:tr>
+        <w:tc>
+          <w:tcPr>
+            <w:tcW w:w="1809" w:type="dxa"/>
+          </w:tcPr>
+          <w:p>
+            <w:r>
+              <w:t>6</w:t>
+            </w:r>
+            <w:r>
+              <w:t>.</w:t>
+            </w:r>
+          </w:p>
+        </w:tc>
+        <w:tc>
+          <w:tcPr>
+            <w:tcW w:w="4116" w:type="dxa"/>
+          </w:tcPr>
+          <w:p>
+            <w:pPr>
+              <w:pStyle w:val="Luettelokappale"/>
+              <w:numPr>
+                <w:ilvl w:val="0"/>
+                <w:numId w:val="9"/>
+              </w:numPr>
+            </w:pPr>
+            <w:proofErr w:type="spellStart"/>
+            <w:r>
+              <w:t>QuestionsTask</w:t>
+            </w:r>
+            <w:proofErr w:type="spellEnd"/>
+          </w:p>
+        </w:tc>
+        <w:tc>
+          <w:tcPr>
+            <w:tcW w:w="3929" w:type="dxa"/>
+          </w:tcPr>
+          <w:p>
+            <w:r>
+              <w:t>-</w:t>
+            </w:r>
+          </w:p>
+        </w:tc>
+      </w:tr>
+    </w:tbl>
+    <w:p/>
+    <w:p>
+      <w:r>
+        <w:br w:type="page"/>
+      </w:r>
+    </w:p>
+    <w:p/>
+    <w:tbl>
+      <w:tblPr>
+        <w:tblStyle w:val="TaulukkoRuudukko"/>
+        <w:tblW w:w="0" w:type="auto"/>
+        <w:tblLook w:val="04A0" w:firstRow="1" w:lastRow="0" w:firstColumn="1" w:lastColumn="0" w:noHBand="0" w:noVBand="1"/>
+      </w:tblPr>
+      <w:tblGrid>
+        <w:gridCol w:w="1625"/>
+        <w:gridCol w:w="4300"/>
+        <w:gridCol w:w="3929"/>
+      </w:tblGrid>
+      <w:tr>
+        <w:tc>
+          <w:tcPr>
+            <w:tcW w:w="9778" w:type="dxa"/>
+            <w:gridSpan w:val="3"/>
+            <w:shd w:val="clear" w:color="auto" w:fill="D9D9D9" w:themeFill="background1" w:themeFillShade="D9"/>
+          </w:tcPr>
+          <w:p>
+            <w:pPr>
+              <w:rPr>
+                <w:b/>
+                <w:sz w:val="24"/>
+                <w:szCs w:val="24"/>
+              </w:rPr>
+            </w:pPr>
+            <w:r>
+              <w:rPr>
+                <w:b/>
+                <w:sz w:val="24"/>
+                <w:szCs w:val="24"/>
+              </w:rPr>
+              <w:t>Basic Functional Description and App Requirements for Got It</w:t>
+            </w:r>
+          </w:p>
+        </w:tc>
+      </w:tr>
+      <w:tr>
+        <w:tc>
+          <w:tcPr>
+            <w:tcW w:w="1809" w:type="dxa"/>
+          </w:tcPr>
+          <w:p>
+            <w:r>
+              <w:t>Requirement No.</w:t>
+            </w:r>
+          </w:p>
+        </w:tc>
+        <w:tc>
+          <w:tcPr>
+            <w:tcW w:w="4111" w:type="dxa"/>
+          </w:tcPr>
+          <w:p>
+            <w:r>
+              <w:t>Classes on Symprap (Mobile)</w:t>
+            </w:r>
+          </w:p>
+        </w:tc>
+        <w:tc>
+          <w:tcPr>
+            <w:tcW w:w="3858" w:type="dxa"/>
+          </w:tcPr>
+          <w:p>
+            <w:r>
+              <w:t>Classes on Symprap (Server)</w:t>
+            </w:r>
+          </w:p>
+        </w:tc>
+      </w:tr>
+      <w:tr>
+        <w:tc>
+          <w:tcPr>
+            <w:tcW w:w="1809" w:type="dxa"/>
+            <w:shd w:val="clear" w:color="auto" w:fill="D9D9D9" w:themeFill="background1" w:themeFillShade="D9"/>
+          </w:tcPr>
+          <w:p>
+            <w:r>
+              <w:t>1.</w:t>
+            </w:r>
+          </w:p>
+        </w:tc>
+        <w:tc>
+          <w:tcPr>
+            <w:tcW w:w="4111" w:type="dxa"/>
+            <w:shd w:val="clear" w:color="auto" w:fill="D9D9D9" w:themeFill="background1" w:themeFillShade="D9"/>
+          </w:tcPr>
+          <w:p>
+            <w:pPr>
+              <w:pStyle w:val="Luettelokappale"/>
+              <w:numPr>
+                <w:ilvl w:val="0"/>
+                <w:numId w:val="9"/>
+              </w:numPr>
+            </w:pPr>
+            <w:r>
+              <w:t>User</w:t>
+            </w:r>
+          </w:p>
+          <w:p>
+            <w:pPr>
+              <w:pStyle w:val="Luettelokappale"/>
+              <w:numPr>
+                <w:ilvl w:val="0"/>
+                <w:numId w:val="9"/>
+              </w:numPr>
+            </w:pPr>
+            <w:proofErr w:type="spellStart"/>
+            <w:r>
+              <w:t>UserRole</w:t>
+            </w:r>
+            <w:proofErr w:type="spellEnd"/>
+          </w:p>
+        </w:tc>
+        <w:tc>
+          <w:tcPr>
+            <w:tcW w:w="3858" w:type="dxa"/>
+            <w:shd w:val="clear" w:color="auto" w:fill="D9D9D9" w:themeFill="background1" w:themeFillShade="D9"/>
+          </w:tcPr>
+          <w:p>
+            <w:pPr>
+              <w:pStyle w:val="Luettelokappale"/>
+              <w:numPr>
+                <w:ilvl w:val="0"/>
+                <w:numId w:val="9"/>
+              </w:numPr>
+            </w:pPr>
+            <w:r>
+              <w:t>User</w:t>
+            </w:r>
+          </w:p>
+          <w:p>
+            <w:pPr>
+              <w:pStyle w:val="Luettelokappale"/>
+              <w:numPr>
+                <w:ilvl w:val="0"/>
+                <w:numId w:val="9"/>
+              </w:numPr>
+            </w:pPr>
+            <w:proofErr w:type="spellStart"/>
+            <w:r>
+              <w:t>UserRole</w:t>
+            </w:r>
+            <w:proofErr w:type="spellEnd"/>
+          </w:p>
+        </w:tc>
+      </w:tr>
+      <w:tr>
+        <w:tc>
+          <w:tcPr>
+            <w:tcW w:w="1809" w:type="dxa"/>
+          </w:tcPr>
+          <w:p>
+            <w:r>
+              <w:t>2.</w:t>
+            </w:r>
+          </w:p>
+        </w:tc>
+        <w:tc>
+          <w:tcPr>
+            <w:tcW w:w="4111" w:type="dxa"/>
+          </w:tcPr>
+          <w:p>
+            <w:pPr>
+              <w:pStyle w:val="Luettelokappale"/>
+              <w:numPr>
+                <w:ilvl w:val="0"/>
+                <w:numId w:val="10"/>
+              </w:numPr>
+            </w:pPr>
+            <w:proofErr w:type="spellStart"/>
+            <w:r>
+              <w:t>ScheduleActivity</w:t>
+            </w:r>
+            <w:proofErr w:type="spellEnd"/>
+          </w:p>
+          <w:p>
+            <w:pPr>
+              <w:pStyle w:val="Luettelokappale"/>
+              <w:numPr>
+                <w:ilvl w:val="0"/>
+                <w:numId w:val="10"/>
+              </w:numPr>
+            </w:pPr>
+            <w:proofErr w:type="spellStart"/>
+            <w:r>
+              <w:t>CustomTimeBasedAlarmManager</w:t>
+            </w:r>
+            <w:proofErr w:type="spellEnd"/>
+          </w:p>
+          <w:p>
+            <w:pPr>
+              <w:pStyle w:val="Luettelokappale"/>
+              <w:numPr>
+                <w:ilvl w:val="0"/>
+                <w:numId w:val="10"/>
+              </w:numPr>
+            </w:pPr>
+            <w:proofErr w:type="spellStart"/>
+            <w:r>
+              <w:t>QuestionsNotificationReceiver</w:t>
+            </w:r>
+            <w:proofErr w:type="spellEnd"/>
+          </w:p>
+        </w:tc>
+        <w:tc>
+          <w:tcPr>
+            <w:tcW w:w="3858" w:type="dxa"/>
+          </w:tcPr>
+          <w:p>
+            <w:r>
+              <w:t>-</w:t>
+            </w:r>
+          </w:p>
+        </w:tc>
+      </w:tr>
+      <w:tr>
+        <w:tc>
+          <w:tcPr>
+            <w:tcW w:w="1809" w:type="dxa"/>
+            <w:shd w:val="clear" w:color="auto" w:fill="D9D9D9" w:themeFill="background1" w:themeFillShade="D9"/>
+          </w:tcPr>
+          <w:p>
+            <w:r>
+              <w:t>3.</w:t>
+            </w:r>
+          </w:p>
+        </w:tc>
+        <w:tc>
+          <w:tcPr>
+            <w:tcW w:w="4111" w:type="dxa"/>
+            <w:shd w:val="clear" w:color="auto" w:fill="D9D9D9" w:themeFill="background1" w:themeFillShade="D9"/>
+          </w:tcPr>
+          <w:p>
+            <w:pPr>
+              <w:pStyle w:val="Luettelokappale"/>
+              <w:numPr>
+                <w:ilvl w:val="0"/>
+                <w:numId w:val="11"/>
+              </w:numPr>
+            </w:pPr>
+            <w:proofErr w:type="spellStart"/>
+            <w:r>
+              <w:t>QuestionsActivity</w:t>
+            </w:r>
+            <w:proofErr w:type="spellEnd"/>
+          </w:p>
+          <w:p>
+            <w:pPr>
+              <w:pStyle w:val="Luettelokappale"/>
+              <w:numPr>
+                <w:ilvl w:val="0"/>
+                <w:numId w:val="11"/>
+              </w:numPr>
+            </w:pPr>
+            <w:r>
+              <w:t>Question</w:t>
+            </w:r>
+          </w:p>
+          <w:p>
+            <w:pPr>
+              <w:pStyle w:val="Luettelokappale"/>
+              <w:numPr>
+                <w:ilvl w:val="0"/>
+                <w:numId w:val="11"/>
+              </w:numPr>
+            </w:pPr>
+            <w:r>
+              <w:t>Answer</w:t>
+            </w:r>
+          </w:p>
+          <w:p>
+            <w:pPr>
+              <w:pStyle w:val="Luettelokappale"/>
+              <w:numPr>
+                <w:ilvl w:val="0"/>
+                <w:numId w:val="11"/>
+              </w:numPr>
+            </w:pPr>
+            <w:proofErr w:type="spellStart"/>
+            <w:r>
+              <w:t>AnswerService</w:t>
+            </w:r>
+            <w:proofErr w:type="spellEnd"/>
+          </w:p>
+        </w:tc>
+        <w:tc>
+          <w:tcPr>
+            <w:tcW w:w="3858" w:type="dxa"/>
+            <w:shd w:val="clear" w:color="auto" w:fill="D9D9D9" w:themeFill="background1" w:themeFillShade="D9"/>
+          </w:tcPr>
+          <w:p>
+            <w:pPr>
+              <w:pStyle w:val="Luettelokappale"/>
+              <w:numPr>
+                <w:ilvl w:val="0"/>
+                <w:numId w:val="11"/>
+              </w:numPr>
+            </w:pPr>
+            <w:proofErr w:type="spellStart"/>
+            <w:r>
+              <w:t>QuestionController</w:t>
+            </w:r>
+            <w:proofErr w:type="spellEnd"/>
+          </w:p>
+          <w:p>
+            <w:pPr>
+              <w:pStyle w:val="Luettelokappale"/>
+              <w:numPr>
+                <w:ilvl w:val="0"/>
+                <w:numId w:val="11"/>
+              </w:numPr>
+            </w:pPr>
+            <w:r>
+              <w:t>Question</w:t>
+            </w:r>
+          </w:p>
+          <w:p>
+            <w:pPr>
+              <w:pStyle w:val="Luettelokappale"/>
+              <w:numPr>
+                <w:ilvl w:val="0"/>
+                <w:numId w:val="11"/>
+              </w:numPr>
+            </w:pPr>
+            <w:proofErr w:type="spellStart"/>
+            <w:r>
+              <w:t>AnswerController</w:t>
+            </w:r>
+            <w:proofErr w:type="spellEnd"/>
+          </w:p>
+          <w:p>
+            <w:pPr>
+              <w:pStyle w:val="Luettelokappale"/>
+              <w:numPr>
+                <w:ilvl w:val="0"/>
+                <w:numId w:val="11"/>
+              </w:numPr>
+            </w:pPr>
+            <w:r>
+              <w:t>Answer</w:t>
+            </w:r>
+          </w:p>
+        </w:tc>
+      </w:tr>
+      <w:tr>
+        <w:tc>
+          <w:tcPr>
+            <w:tcW w:w="1809" w:type="dxa"/>
+          </w:tcPr>
+          <w:p>
+            <w:r>
+              <w:t>4.</w:t>
+            </w:r>
+          </w:p>
+        </w:tc>
+        <w:tc>
+          <w:tcPr>
+            <w:tcW w:w="4111" w:type="dxa"/>
+          </w:tcPr>
+          <w:p>
+            <w:pPr>
+              <w:pStyle w:val="Luettelokappale"/>
+              <w:numPr>
+                <w:ilvl w:val="0"/>
+                <w:numId w:val="12"/>
+              </w:numPr>
+            </w:pPr>
+            <w:proofErr w:type="spellStart"/>
+            <w:r>
+              <w:t>ReportsMainActivity</w:t>
+            </w:r>
+            <w:proofErr w:type="spellEnd"/>
+          </w:p>
+          <w:p>
+            <w:pPr>
+              <w:pStyle w:val="Luettelokappale"/>
+              <w:numPr>
+                <w:ilvl w:val="0"/>
+                <w:numId w:val="12"/>
+              </w:numPr>
+            </w:pPr>
+            <w:proofErr w:type="spellStart"/>
+            <w:r>
+              <w:t>AnswerGet</w:t>
+            </w:r>
+            <w:proofErr w:type="spellEnd"/>
+          </w:p>
+          <w:p>
+            <w:pPr>
+              <w:pStyle w:val="Luettelokappale"/>
+              <w:numPr>
+                <w:ilvl w:val="0"/>
+                <w:numId w:val="12"/>
+              </w:numPr>
+            </w:pPr>
+            <w:proofErr w:type="spellStart"/>
+            <w:r>
+              <w:t>ReportsUserSelectionActivity</w:t>
+            </w:r>
+            <w:proofErr w:type="spellEnd"/>
+          </w:p>
+          <w:p>
+            <w:pPr>
+              <w:pStyle w:val="Luettelokappale"/>
+              <w:numPr>
+                <w:ilvl w:val="0"/>
+                <w:numId w:val="12"/>
+              </w:numPr>
+            </w:pPr>
+            <w:proofErr w:type="spellStart"/>
+            <w:r>
+              <w:t>TextReportActivity</w:t>
+            </w:r>
+            <w:proofErr w:type="spellEnd"/>
+          </w:p>
+          <w:p>
+            <w:pPr>
+              <w:pStyle w:val="Luettelokappale"/>
+              <w:numPr>
+                <w:ilvl w:val="0"/>
+                <w:numId w:val="12"/>
+              </w:numPr>
+            </w:pPr>
+            <w:proofErr w:type="spellStart"/>
+            <w:r>
+              <w:t>BooleanReportActivity</w:t>
+            </w:r>
+            <w:proofErr w:type="spellEnd"/>
+          </w:p>
+          <w:p>
+            <w:pPr>
+              <w:pStyle w:val="Luettelokappale"/>
+              <w:numPr>
+                <w:ilvl w:val="0"/>
+                <w:numId w:val="12"/>
+              </w:numPr>
+            </w:pPr>
+            <w:proofErr w:type="spellStart"/>
+            <w:r>
+              <w:t>BooleanPieChart</w:t>
+            </w:r>
+            <w:proofErr w:type="spellEnd"/>
+          </w:p>
+          <w:p>
+            <w:pPr>
+              <w:pStyle w:val="Luettelokappale"/>
+              <w:numPr>
+                <w:ilvl w:val="0"/>
+                <w:numId w:val="12"/>
+              </w:numPr>
+            </w:pPr>
+            <w:proofErr w:type="spellStart"/>
+            <w:r>
+              <w:t>SingleLineChart</w:t>
+            </w:r>
+            <w:proofErr w:type="spellEnd"/>
+          </w:p>
+        </w:tc>
+        <w:tc>
+          <w:tcPr>
+            <w:tcW w:w="3858" w:type="dxa"/>
+          </w:tcPr>
+          <w:p>
+            <w:pPr>
+              <w:pStyle w:val="Luettelokappale"/>
+              <w:numPr>
+                <w:ilvl w:val="0"/>
+                <w:numId w:val="12"/>
+              </w:numPr>
+            </w:pPr>
+            <w:proofErr w:type="spellStart"/>
+            <w:r>
+              <w:t>AnswerController</w:t>
+            </w:r>
+            <w:proofErr w:type="spellEnd"/>
+          </w:p>
+          <w:p>
+            <w:pPr>
+              <w:pStyle w:val="Luettelokappale"/>
+              <w:numPr>
+                <w:ilvl w:val="0"/>
+                <w:numId w:val="12"/>
+              </w:numPr>
+            </w:pPr>
+            <w:proofErr w:type="spellStart"/>
+            <w:r>
+              <w:t>AnswerGet</w:t>
+            </w:r>
+            <w:proofErr w:type="spellEnd"/>
+          </w:p>
+        </w:tc>
+      </w:tr>
+      <w:tr>
+        <w:tc>
+          <w:tcPr>
+            <w:tcW w:w="1809" w:type="dxa"/>
+            <w:shd w:val="clear" w:color="auto" w:fill="D9D9D9" w:themeFill="background1" w:themeFillShade="D9"/>
+          </w:tcPr>
+          <w:p>
+            <w:r>
+              <w:t>5.</w:t>
+            </w:r>
+          </w:p>
+        </w:tc>
+        <w:tc>
+          <w:tcPr>
+            <w:tcW w:w="4111" w:type="dxa"/>
+            <w:shd w:val="clear" w:color="auto" w:fill="D9D9D9" w:themeFill="background1" w:themeFillShade="D9"/>
+          </w:tcPr>
+          <w:p>
+            <w:pPr>
+              <w:pStyle w:val="Luettelokappale"/>
+              <w:numPr>
+                <w:ilvl w:val="0"/>
+                <w:numId w:val="13"/>
+              </w:numPr>
+            </w:pPr>
+            <w:r>
+              <w:t>User</w:t>
+            </w:r>
+          </w:p>
+          <w:p>
+            <w:pPr>
+              <w:pStyle w:val="Luettelokappale"/>
+              <w:numPr>
+                <w:ilvl w:val="0"/>
+                <w:numId w:val="13"/>
+              </w:numPr>
+            </w:pPr>
+            <w:proofErr w:type="spellStart"/>
+            <w:r>
+              <w:t>UserRole</w:t>
+            </w:r>
+            <w:proofErr w:type="spellEnd"/>
+          </w:p>
+          <w:p>
+            <w:pPr>
+              <w:pStyle w:val="Luettelokappale"/>
+              <w:numPr>
+                <w:ilvl w:val="0"/>
+                <w:numId w:val="13"/>
+              </w:numPr>
+            </w:pPr>
+            <w:proofErr w:type="spellStart"/>
+            <w:r>
+              <w:t>FollowerActivity</w:t>
+            </w:r>
+            <w:proofErr w:type="spellEnd"/>
+          </w:p>
+        </w:tc>
+        <w:tc>
+          <w:tcPr>
+            <w:tcW w:w="3858" w:type="dxa"/>
+            <w:shd w:val="clear" w:color="auto" w:fill="D9D9D9" w:themeFill="background1" w:themeFillShade="D9"/>
+          </w:tcPr>
+          <w:p>
+            <w:pPr>
+              <w:pStyle w:val="Luettelokappale"/>
+              <w:numPr>
+                <w:ilvl w:val="0"/>
+                <w:numId w:val="13"/>
+              </w:numPr>
+            </w:pPr>
+            <w:r>
+              <w:t>User</w:t>
+            </w:r>
+          </w:p>
+          <w:p>
+            <w:pPr>
+              <w:pStyle w:val="Luettelokappale"/>
+              <w:numPr>
+                <w:ilvl w:val="0"/>
+                <w:numId w:val="13"/>
+              </w:numPr>
+            </w:pPr>
+            <w:proofErr w:type="spellStart"/>
+            <w:r>
+              <w:t>UserRole</w:t>
+            </w:r>
+            <w:proofErr w:type="spellEnd"/>
+          </w:p>
+          <w:p>
+            <w:pPr>
+              <w:pStyle w:val="Luettelokappale"/>
+              <w:numPr>
+                <w:ilvl w:val="0"/>
+                <w:numId w:val="13"/>
+              </w:numPr>
+            </w:pPr>
+            <w:proofErr w:type="spellStart"/>
+            <w:r>
+              <w:t>UserController</w:t>
+            </w:r>
+            <w:proofErr w:type="spellEnd"/>
+          </w:p>
+        </w:tc>
+      </w:tr>
+      <w:tr>
+        <w:tc>
+          <w:tcPr>
+            <w:tcW w:w="1809" w:type="dxa"/>
+          </w:tcPr>
+          <w:p>
+            <w:r>
+              <w:t>6.</w:t>
+            </w:r>
+          </w:p>
+        </w:tc>
+        <w:tc>
+          <w:tcPr>
+            <w:tcW w:w="4111" w:type="dxa"/>
+          </w:tcPr>
+          <w:p>
+            <w:pPr>
+              <w:pStyle w:val="Luettelokappale"/>
+              <w:numPr>
+                <w:ilvl w:val="0"/>
+                <w:numId w:val="14"/>
+              </w:numPr>
+            </w:pPr>
+            <w:proofErr w:type="spellStart"/>
+            <w:r>
+              <w:t>QuestionsActivity</w:t>
+            </w:r>
+            <w:proofErr w:type="spellEnd"/>
+          </w:p>
+          <w:p>
+            <w:pPr>
+              <w:pStyle w:val="Luettelokappale"/>
+              <w:numPr>
+                <w:ilvl w:val="0"/>
+                <w:numId w:val="14"/>
+              </w:numPr>
+            </w:pPr>
+            <w:r>
+              <w:t>Answer</w:t>
+            </w:r>
+          </w:p>
+        </w:tc>
+        <w:tc>
+          <w:tcPr>
+            <w:tcW w:w="3858" w:type="dxa"/>
+          </w:tcPr>
+          <w:p>
+            <w:pPr>
+              <w:pStyle w:val="Luettelokappale"/>
+              <w:numPr>
+                <w:ilvl w:val="0"/>
+                <w:numId w:val="14"/>
+              </w:numPr>
+            </w:pPr>
+            <w:r>
+              <w:t>Answer</w:t>
+            </w:r>
+          </w:p>
+          <w:p>
+            <w:pPr>
+              <w:pStyle w:val="Luettelokappale"/>
+              <w:numPr>
+                <w:ilvl w:val="0"/>
+                <w:numId w:val="14"/>
+              </w:numPr>
+            </w:pPr>
+            <w:proofErr w:type="spellStart"/>
+            <w:r>
+              <w:t>AnswerController</w:t>
+            </w:r>
+            <w:proofErr w:type="spellEnd"/>
+          </w:p>
+        </w:tc>
+      </w:tr>
+      <w:tr>
+        <w:tc>
+          <w:tcPr>
+            <w:tcW w:w="1809" w:type="dxa"/>
+            <w:shd w:val="clear" w:color="auto" w:fill="D9D9D9" w:themeFill="background1" w:themeFillShade="D9"/>
+          </w:tcPr>
+          <w:p>
+            <w:r>
+              <w:t>7.</w:t>
+            </w:r>
+          </w:p>
+        </w:tc>
+        <w:tc>
+          <w:tcPr>
+            <w:tcW w:w="4111" w:type="dxa"/>
+            <w:shd w:val="clear" w:color="auto" w:fill="D9D9D9" w:themeFill="background1" w:themeFillShade="D9"/>
+          </w:tcPr>
+          <w:p>
+            <w:pPr>
+              <w:pStyle w:val="Luettelokappale"/>
+              <w:numPr>
+                <w:ilvl w:val="0"/>
+                <w:numId w:val="15"/>
+              </w:numPr>
+            </w:pPr>
+            <w:proofErr w:type="spellStart"/>
+            <w:r>
+              <w:t>SymprapConnector</w:t>
+            </w:r>
+            <w:proofErr w:type="spellEnd"/>
+          </w:p>
+          <w:p>
+            <w:pPr>
+              <w:pStyle w:val="Luettelokappale"/>
+              <w:numPr>
+                <w:ilvl w:val="0"/>
+                <w:numId w:val="15"/>
+              </w:numPr>
+            </w:pPr>
+            <w:proofErr w:type="spellStart"/>
+            <w:r>
+              <w:t>SymprapProxy</w:t>
+            </w:r>
+            <w:proofErr w:type="spellEnd"/>
+          </w:p>
+          <w:p>
+            <w:pPr>
+              <w:pStyle w:val="Luettelokappale"/>
+              <w:numPr>
+                <w:ilvl w:val="0"/>
+                <w:numId w:val="15"/>
+              </w:numPr>
+            </w:pPr>
+            <w:proofErr w:type="spellStart"/>
+            <w:r>
+              <w:t>AnswerGet</w:t>
+            </w:r>
+            <w:proofErr w:type="spellEnd"/>
+          </w:p>
+        </w:tc>
+        <w:tc>
+          <w:tcPr>
+            <w:tcW w:w="3858" w:type="dxa"/>
+            <w:shd w:val="clear" w:color="auto" w:fill="D9D9D9" w:themeFill="background1" w:themeFillShade="D9"/>
+          </w:tcPr>
+          <w:p>
+            <w:pPr>
+              <w:pStyle w:val="Luettelokappale"/>
+              <w:numPr>
+                <w:ilvl w:val="0"/>
+                <w:numId w:val="15"/>
+              </w:numPr>
+            </w:pPr>
+            <w:proofErr w:type="spellStart"/>
+            <w:r>
+              <w:t>AnswerController</w:t>
+            </w:r>
+            <w:proofErr w:type="spellEnd"/>
+          </w:p>
+          <w:p>
+            <w:pPr>
+              <w:pStyle w:val="Luettelokappale"/>
+              <w:numPr>
+                <w:ilvl w:val="0"/>
+                <w:numId w:val="15"/>
+              </w:numPr>
+            </w:pPr>
+            <w:proofErr w:type="spellStart"/>
+            <w:r>
+              <w:t>AuthenticationVerifier</w:t>
+            </w:r>
+            <w:proofErr w:type="spellEnd"/>
+          </w:p>
+          <w:p>
+            <w:pPr>
+              <w:pStyle w:val="Luettelokappale"/>
+              <w:numPr>
+                <w:ilvl w:val="0"/>
+                <w:numId w:val="15"/>
+              </w:numPr>
+            </w:pPr>
+            <w:r>
+              <w:t>OAuth2SecurityConfiguration</w:t>
+            </w:r>
+          </w:p>
+          <w:p>
+            <w:pPr>
+              <w:pStyle w:val="Luettelokappale"/>
+              <w:numPr>
+                <w:ilvl w:val="0"/>
+                <w:numId w:val="15"/>
+              </w:numPr>
+            </w:pPr>
+            <w:proofErr w:type="spellStart"/>
+            <w:r>
+              <w:t>UserService</w:t>
+            </w:r>
+            <w:proofErr w:type="spellEnd"/>
+          </w:p>
+          <w:p>
+            <w:pPr>
+              <w:pStyle w:val="Luettelokappale"/>
+              <w:numPr>
+                <w:ilvl w:val="0"/>
+                <w:numId w:val="15"/>
+              </w:numPr>
+            </w:pPr>
+            <w:proofErr w:type="spellStart"/>
+            <w:r>
+              <w:t>SymprapUserDetails</w:t>
+            </w:r>
+            <w:proofErr w:type="spellEnd"/>
+          </w:p>
+        </w:tc>
+      </w:tr>
+    </w:tbl>
+    <w:p>
+      <w:r>
+        <w:br w:type="page"/>
+      </w:r>
+      <w:bookmarkStart w:id="0" w:name="_GoBack"/>
+      <w:bookmarkEnd w:id="0"/>
+    </w:p>
+    <w:p>
+      <w:pPr>
+        <w:pStyle w:val="Otsikko"/>
+      </w:pPr>
+      <w:r>
+        <w:lastRenderedPageBreak/>
         <w:t>Basic Project Requirements</w:t>
       </w:r>
     </w:p>
@@ -62,7 +1540,8 @@
       </w:pPr>
       <w:r>
         <w:rPr>
-          <w:lang w:eastAsia="fi-FI"/>
+          <w:noProof/>
+          <w:lang w:val="fi-FI" w:eastAsia="fi-FI"/>
         </w:rPr>
         <w:drawing>
           <wp:inline distT="0" distB="0" distL="0" distR="0" wp14:anchorId="5B4170A3" wp14:editId="788AF614">
@@ -488,15 +1967,7 @@
     </w:p>
     <w:p>
       <w:r>
-        <w:t xml:space="preserve">(Note that application in question is called </w:t>
-      </w:r>
-      <w:proofErr w:type="spellStart"/>
-      <w:r>
-        <w:t>Symprap</w:t>
-      </w:r>
-      <w:proofErr w:type="spellEnd"/>
-      <w:r>
-        <w:t xml:space="preserve"> instead of Got It)</w:t>
+        <w:t>(Note that application in question is called Symprap instead of Got It)</w:t>
       </w:r>
     </w:p>
     <w:p>
@@ -516,13 +1987,8 @@
       <w:r>
         <w:t xml:space="preserve">See picture 1. There is </w:t>
       </w:r>
-      <w:proofErr w:type="gramStart"/>
-      <w:r>
-        <w:t>an</w:t>
-      </w:r>
-      <w:proofErr w:type="gramEnd"/>
-      <w:r>
-        <w:t xml:space="preserve"> username and password information associated with the user as well.</w:t>
+      <w:r>
+        <w:t>username and password information associated with the user as well.</w:t>
       </w:r>
     </w:p>
     <w:p>
@@ -1136,8 +2602,6 @@
       <w:r>
         <w:t xml:space="preserve"> Only Teen and his or her followers can access the answer data from the server.</w:t>
       </w:r>
-      <w:bookmarkStart w:id="0" w:name="_GoBack"/>
-      <w:bookmarkEnd w:id="0"/>
     </w:p>
     <w:sectPr>
       <w:pgSz w:w="11906" w:h="16838"/>
@@ -1152,6 +2616,345 @@
 <file path=word/numbering.xml><?xml version="1.0" encoding="utf-8"?>
 <w:numbering xmlns:wpc="http://schemas.microsoft.com/office/word/2010/wordprocessingCanvas" xmlns:mc="http://schemas.openxmlformats.org/markup-compatibility/2006" xmlns:o="urn:schemas-microsoft-com:office:office" xmlns:r="http://schemas.openxmlformats.org/officeDocument/2006/relationships" xmlns:m="http://schemas.openxmlformats.org/officeDocument/2006/math" xmlns:v="urn:schemas-microsoft-com:vml" xmlns:wp14="http://schemas.microsoft.com/office/word/2010/wordprocessingDrawing" xmlns:wp="http://schemas.openxmlformats.org/drawingml/2006/wordprocessingDrawing" xmlns:w10="urn:schemas-microsoft-com:office:word" xmlns:w="http://schemas.openxmlformats.org/wordprocessingml/2006/main" xmlns:w14="http://schemas.microsoft.com/office/word/2010/wordml" xmlns:wpg="http://schemas.microsoft.com/office/word/2010/wordprocessingGroup" xmlns:wpi="http://schemas.microsoft.com/office/word/2010/wordprocessingInk" xmlns:wne="http://schemas.microsoft.com/office/word/2006/wordml" xmlns:wps="http://schemas.microsoft.com/office/word/2010/wordprocessingShape" mc:Ignorable="w14 wp14">
   <w:abstractNum w:abstractNumId="0">
+    <w:nsid w:val="12796ECB"/>
+    <w:multiLevelType w:val="hybridMultilevel"/>
+    <w:tmpl w:val="7AE0582C"/>
+    <w:lvl w:ilvl="0" w:tplc="040B0001">
+      <w:start w:val="1"/>
+      <w:numFmt w:val="bullet"/>
+      <w:lvlText w:val=""/>
+      <w:lvlJc w:val="left"/>
+      <w:pPr>
+        <w:ind w:left="720" w:hanging="360"/>
+      </w:pPr>
+      <w:rPr>
+        <w:rFonts w:ascii="Symbol" w:hAnsi="Symbol" w:hint="default"/>
+      </w:rPr>
+    </w:lvl>
+    <w:lvl w:ilvl="1" w:tplc="040B0003" w:tentative="1">
+      <w:start w:val="1"/>
+      <w:numFmt w:val="bullet"/>
+      <w:lvlText w:val="o"/>
+      <w:lvlJc w:val="left"/>
+      <w:pPr>
+        <w:ind w:left="1440" w:hanging="360"/>
+      </w:pPr>
+      <w:rPr>
+        <w:rFonts w:ascii="Courier New" w:hAnsi="Courier New" w:cs="Courier New" w:hint="default"/>
+      </w:rPr>
+    </w:lvl>
+    <w:lvl w:ilvl="2" w:tplc="040B0005" w:tentative="1">
+      <w:start w:val="1"/>
+      <w:numFmt w:val="bullet"/>
+      <w:lvlText w:val=""/>
+      <w:lvlJc w:val="left"/>
+      <w:pPr>
+        <w:ind w:left="2160" w:hanging="360"/>
+      </w:pPr>
+      <w:rPr>
+        <w:rFonts w:ascii="Wingdings" w:hAnsi="Wingdings" w:hint="default"/>
+      </w:rPr>
+    </w:lvl>
+    <w:lvl w:ilvl="3" w:tplc="040B0001" w:tentative="1">
+      <w:start w:val="1"/>
+      <w:numFmt w:val="bullet"/>
+      <w:lvlText w:val=""/>
+      <w:lvlJc w:val="left"/>
+      <w:pPr>
+        <w:ind w:left="2880" w:hanging="360"/>
+      </w:pPr>
+      <w:rPr>
+        <w:rFonts w:ascii="Symbol" w:hAnsi="Symbol" w:hint="default"/>
+      </w:rPr>
+    </w:lvl>
+    <w:lvl w:ilvl="4" w:tplc="040B0003" w:tentative="1">
+      <w:start w:val="1"/>
+      <w:numFmt w:val="bullet"/>
+      <w:lvlText w:val="o"/>
+      <w:lvlJc w:val="left"/>
+      <w:pPr>
+        <w:ind w:left="3600" w:hanging="360"/>
+      </w:pPr>
+      <w:rPr>
+        <w:rFonts w:ascii="Courier New" w:hAnsi="Courier New" w:cs="Courier New" w:hint="default"/>
+      </w:rPr>
+    </w:lvl>
+    <w:lvl w:ilvl="5" w:tplc="040B0005" w:tentative="1">
+      <w:start w:val="1"/>
+      <w:numFmt w:val="bullet"/>
+      <w:lvlText w:val=""/>
+      <w:lvlJc w:val="left"/>
+      <w:pPr>
+        <w:ind w:left="4320" w:hanging="360"/>
+      </w:pPr>
+      <w:rPr>
+        <w:rFonts w:ascii="Wingdings" w:hAnsi="Wingdings" w:hint="default"/>
+      </w:rPr>
+    </w:lvl>
+    <w:lvl w:ilvl="6" w:tplc="040B0001" w:tentative="1">
+      <w:start w:val="1"/>
+      <w:numFmt w:val="bullet"/>
+      <w:lvlText w:val=""/>
+      <w:lvlJc w:val="left"/>
+      <w:pPr>
+        <w:ind w:left="5040" w:hanging="360"/>
+      </w:pPr>
+      <w:rPr>
+        <w:rFonts w:ascii="Symbol" w:hAnsi="Symbol" w:hint="default"/>
+      </w:rPr>
+    </w:lvl>
+    <w:lvl w:ilvl="7" w:tplc="040B0003" w:tentative="1">
+      <w:start w:val="1"/>
+      <w:numFmt w:val="bullet"/>
+      <w:lvlText w:val="o"/>
+      <w:lvlJc w:val="left"/>
+      <w:pPr>
+        <w:ind w:left="5760" w:hanging="360"/>
+      </w:pPr>
+      <w:rPr>
+        <w:rFonts w:ascii="Courier New" w:hAnsi="Courier New" w:cs="Courier New" w:hint="default"/>
+      </w:rPr>
+    </w:lvl>
+    <w:lvl w:ilvl="8" w:tplc="040B0005" w:tentative="1">
+      <w:start w:val="1"/>
+      <w:numFmt w:val="bullet"/>
+      <w:lvlText w:val=""/>
+      <w:lvlJc w:val="left"/>
+      <w:pPr>
+        <w:ind w:left="6480" w:hanging="360"/>
+      </w:pPr>
+      <w:rPr>
+        <w:rFonts w:ascii="Wingdings" w:hAnsi="Wingdings" w:hint="default"/>
+      </w:rPr>
+    </w:lvl>
+  </w:abstractNum>
+  <w:abstractNum w:abstractNumId="1">
+    <w:nsid w:val="13403BFA"/>
+    <w:multiLevelType w:val="hybridMultilevel"/>
+    <w:tmpl w:val="2990DA1C"/>
+    <w:lvl w:ilvl="0" w:tplc="040B0001">
+      <w:start w:val="1"/>
+      <w:numFmt w:val="bullet"/>
+      <w:lvlText w:val=""/>
+      <w:lvlJc w:val="left"/>
+      <w:pPr>
+        <w:ind w:left="720" w:hanging="360"/>
+      </w:pPr>
+      <w:rPr>
+        <w:rFonts w:ascii="Symbol" w:hAnsi="Symbol" w:hint="default"/>
+      </w:rPr>
+    </w:lvl>
+    <w:lvl w:ilvl="1" w:tplc="040B0003" w:tentative="1">
+      <w:start w:val="1"/>
+      <w:numFmt w:val="bullet"/>
+      <w:lvlText w:val="o"/>
+      <w:lvlJc w:val="left"/>
+      <w:pPr>
+        <w:ind w:left="1440" w:hanging="360"/>
+      </w:pPr>
+      <w:rPr>
+        <w:rFonts w:ascii="Courier New" w:hAnsi="Courier New" w:cs="Courier New" w:hint="default"/>
+      </w:rPr>
+    </w:lvl>
+    <w:lvl w:ilvl="2" w:tplc="040B0005" w:tentative="1">
+      <w:start w:val="1"/>
+      <w:numFmt w:val="bullet"/>
+      <w:lvlText w:val=""/>
+      <w:lvlJc w:val="left"/>
+      <w:pPr>
+        <w:ind w:left="2160" w:hanging="360"/>
+      </w:pPr>
+      <w:rPr>
+        <w:rFonts w:ascii="Wingdings" w:hAnsi="Wingdings" w:hint="default"/>
+      </w:rPr>
+    </w:lvl>
+    <w:lvl w:ilvl="3" w:tplc="040B0001" w:tentative="1">
+      <w:start w:val="1"/>
+      <w:numFmt w:val="bullet"/>
+      <w:lvlText w:val=""/>
+      <w:lvlJc w:val="left"/>
+      <w:pPr>
+        <w:ind w:left="2880" w:hanging="360"/>
+      </w:pPr>
+      <w:rPr>
+        <w:rFonts w:ascii="Symbol" w:hAnsi="Symbol" w:hint="default"/>
+      </w:rPr>
+    </w:lvl>
+    <w:lvl w:ilvl="4" w:tplc="040B0003" w:tentative="1">
+      <w:start w:val="1"/>
+      <w:numFmt w:val="bullet"/>
+      <w:lvlText w:val="o"/>
+      <w:lvlJc w:val="left"/>
+      <w:pPr>
+        <w:ind w:left="3600" w:hanging="360"/>
+      </w:pPr>
+      <w:rPr>
+        <w:rFonts w:ascii="Courier New" w:hAnsi="Courier New" w:cs="Courier New" w:hint="default"/>
+      </w:rPr>
+    </w:lvl>
+    <w:lvl w:ilvl="5" w:tplc="040B0005" w:tentative="1">
+      <w:start w:val="1"/>
+      <w:numFmt w:val="bullet"/>
+      <w:lvlText w:val=""/>
+      <w:lvlJc w:val="left"/>
+      <w:pPr>
+        <w:ind w:left="4320" w:hanging="360"/>
+      </w:pPr>
+      <w:rPr>
+        <w:rFonts w:ascii="Wingdings" w:hAnsi="Wingdings" w:hint="default"/>
+      </w:rPr>
+    </w:lvl>
+    <w:lvl w:ilvl="6" w:tplc="040B0001" w:tentative="1">
+      <w:start w:val="1"/>
+      <w:numFmt w:val="bullet"/>
+      <w:lvlText w:val=""/>
+      <w:lvlJc w:val="left"/>
+      <w:pPr>
+        <w:ind w:left="5040" w:hanging="360"/>
+      </w:pPr>
+      <w:rPr>
+        <w:rFonts w:ascii="Symbol" w:hAnsi="Symbol" w:hint="default"/>
+      </w:rPr>
+    </w:lvl>
+    <w:lvl w:ilvl="7" w:tplc="040B0003" w:tentative="1">
+      <w:start w:val="1"/>
+      <w:numFmt w:val="bullet"/>
+      <w:lvlText w:val="o"/>
+      <w:lvlJc w:val="left"/>
+      <w:pPr>
+        <w:ind w:left="5760" w:hanging="360"/>
+      </w:pPr>
+      <w:rPr>
+        <w:rFonts w:ascii="Courier New" w:hAnsi="Courier New" w:cs="Courier New" w:hint="default"/>
+      </w:rPr>
+    </w:lvl>
+    <w:lvl w:ilvl="8" w:tplc="040B0005" w:tentative="1">
+      <w:start w:val="1"/>
+      <w:numFmt w:val="bullet"/>
+      <w:lvlText w:val=""/>
+      <w:lvlJc w:val="left"/>
+      <w:pPr>
+        <w:ind w:left="6480" w:hanging="360"/>
+      </w:pPr>
+      <w:rPr>
+        <w:rFonts w:ascii="Wingdings" w:hAnsi="Wingdings" w:hint="default"/>
+      </w:rPr>
+    </w:lvl>
+  </w:abstractNum>
+  <w:abstractNum w:abstractNumId="2">
+    <w:nsid w:val="156041CA"/>
+    <w:multiLevelType w:val="hybridMultilevel"/>
+    <w:tmpl w:val="03704844"/>
+    <w:lvl w:ilvl="0" w:tplc="040B0001">
+      <w:start w:val="1"/>
+      <w:numFmt w:val="bullet"/>
+      <w:lvlText w:val=""/>
+      <w:lvlJc w:val="left"/>
+      <w:pPr>
+        <w:ind w:left="720" w:hanging="360"/>
+      </w:pPr>
+      <w:rPr>
+        <w:rFonts w:ascii="Symbol" w:hAnsi="Symbol" w:hint="default"/>
+      </w:rPr>
+    </w:lvl>
+    <w:lvl w:ilvl="1" w:tplc="040B0003" w:tentative="1">
+      <w:start w:val="1"/>
+      <w:numFmt w:val="bullet"/>
+      <w:lvlText w:val="o"/>
+      <w:lvlJc w:val="left"/>
+      <w:pPr>
+        <w:ind w:left="1440" w:hanging="360"/>
+      </w:pPr>
+      <w:rPr>
+        <w:rFonts w:ascii="Courier New" w:hAnsi="Courier New" w:cs="Courier New" w:hint="default"/>
+      </w:rPr>
+    </w:lvl>
+    <w:lvl w:ilvl="2" w:tplc="040B0005" w:tentative="1">
+      <w:start w:val="1"/>
+      <w:numFmt w:val="bullet"/>
+      <w:lvlText w:val=""/>
+      <w:lvlJc w:val="left"/>
+      <w:pPr>
+        <w:ind w:left="2160" w:hanging="360"/>
+      </w:pPr>
+      <w:rPr>
+        <w:rFonts w:ascii="Wingdings" w:hAnsi="Wingdings" w:hint="default"/>
+      </w:rPr>
+    </w:lvl>
+    <w:lvl w:ilvl="3" w:tplc="040B0001" w:tentative="1">
+      <w:start w:val="1"/>
+      <w:numFmt w:val="bullet"/>
+      <w:lvlText w:val=""/>
+      <w:lvlJc w:val="left"/>
+      <w:pPr>
+        <w:ind w:left="2880" w:hanging="360"/>
+      </w:pPr>
+      <w:rPr>
+        <w:rFonts w:ascii="Symbol" w:hAnsi="Symbol" w:hint="default"/>
+      </w:rPr>
+    </w:lvl>
+    <w:lvl w:ilvl="4" w:tplc="040B0003" w:tentative="1">
+      <w:start w:val="1"/>
+      <w:numFmt w:val="bullet"/>
+      <w:lvlText w:val="o"/>
+      <w:lvlJc w:val="left"/>
+      <w:pPr>
+        <w:ind w:left="3600" w:hanging="360"/>
+      </w:pPr>
+      <w:rPr>
+        <w:rFonts w:ascii="Courier New" w:hAnsi="Courier New" w:cs="Courier New" w:hint="default"/>
+      </w:rPr>
+    </w:lvl>
+    <w:lvl w:ilvl="5" w:tplc="040B0005" w:tentative="1">
+      <w:start w:val="1"/>
+      <w:numFmt w:val="bullet"/>
+      <w:lvlText w:val=""/>
+      <w:lvlJc w:val="left"/>
+      <w:pPr>
+        <w:ind w:left="4320" w:hanging="360"/>
+      </w:pPr>
+      <w:rPr>
+        <w:rFonts w:ascii="Wingdings" w:hAnsi="Wingdings" w:hint="default"/>
+      </w:rPr>
+    </w:lvl>
+    <w:lvl w:ilvl="6" w:tplc="040B0001" w:tentative="1">
+      <w:start w:val="1"/>
+      <w:numFmt w:val="bullet"/>
+      <w:lvlText w:val=""/>
+      <w:lvlJc w:val="left"/>
+      <w:pPr>
+        <w:ind w:left="5040" w:hanging="360"/>
+      </w:pPr>
+      <w:rPr>
+        <w:rFonts w:ascii="Symbol" w:hAnsi="Symbol" w:hint="default"/>
+      </w:rPr>
+    </w:lvl>
+    <w:lvl w:ilvl="7" w:tplc="040B0003" w:tentative="1">
+      <w:start w:val="1"/>
+      <w:numFmt w:val="bullet"/>
+      <w:lvlText w:val="o"/>
+      <w:lvlJc w:val="left"/>
+      <w:pPr>
+        <w:ind w:left="5760" w:hanging="360"/>
+      </w:pPr>
+      <w:rPr>
+        <w:rFonts w:ascii="Courier New" w:hAnsi="Courier New" w:cs="Courier New" w:hint="default"/>
+      </w:rPr>
+    </w:lvl>
+    <w:lvl w:ilvl="8" w:tplc="040B0005" w:tentative="1">
+      <w:start w:val="1"/>
+      <w:numFmt w:val="bullet"/>
+      <w:lvlText w:val=""/>
+      <w:lvlJc w:val="left"/>
+      <w:pPr>
+        <w:ind w:left="6480" w:hanging="360"/>
+      </w:pPr>
+      <w:rPr>
+        <w:rFonts w:ascii="Wingdings" w:hAnsi="Wingdings" w:hint="default"/>
+      </w:rPr>
+    </w:lvl>
+  </w:abstractNum>
+  <w:abstractNum w:abstractNumId="3">
     <w:nsid w:val="156C0615"/>
     <w:multiLevelType w:val="hybridMultilevel"/>
     <w:tmpl w:val="94A631D4"/>
@@ -1240,7 +3043,322 @@
       </w:pPr>
     </w:lvl>
   </w:abstractNum>
-  <w:abstractNum w:abstractNumId="1">
+  <w:abstractNum w:abstractNumId="4">
+    <w:nsid w:val="1A753CCF"/>
+    <w:multiLevelType w:val="hybridMultilevel"/>
+    <w:tmpl w:val="DBD64902"/>
+    <w:lvl w:ilvl="0" w:tplc="040B0001">
+      <w:start w:val="1"/>
+      <w:numFmt w:val="bullet"/>
+      <w:lvlText w:val=""/>
+      <w:lvlJc w:val="left"/>
+      <w:pPr>
+        <w:ind w:left="720" w:hanging="360"/>
+      </w:pPr>
+      <w:rPr>
+        <w:rFonts w:ascii="Symbol" w:hAnsi="Symbol" w:hint="default"/>
+      </w:rPr>
+    </w:lvl>
+    <w:lvl w:ilvl="1" w:tplc="040B0003" w:tentative="1">
+      <w:start w:val="1"/>
+      <w:numFmt w:val="bullet"/>
+      <w:lvlText w:val="o"/>
+      <w:lvlJc w:val="left"/>
+      <w:pPr>
+        <w:ind w:left="1440" w:hanging="360"/>
+      </w:pPr>
+      <w:rPr>
+        <w:rFonts w:ascii="Courier New" w:hAnsi="Courier New" w:cs="Courier New" w:hint="default"/>
+      </w:rPr>
+    </w:lvl>
+    <w:lvl w:ilvl="2" w:tplc="040B0005" w:tentative="1">
+      <w:start w:val="1"/>
+      <w:numFmt w:val="bullet"/>
+      <w:lvlText w:val=""/>
+      <w:lvlJc w:val="left"/>
+      <w:pPr>
+        <w:ind w:left="2160" w:hanging="360"/>
+      </w:pPr>
+      <w:rPr>
+        <w:rFonts w:ascii="Wingdings" w:hAnsi="Wingdings" w:hint="default"/>
+      </w:rPr>
+    </w:lvl>
+    <w:lvl w:ilvl="3" w:tplc="040B0001" w:tentative="1">
+      <w:start w:val="1"/>
+      <w:numFmt w:val="bullet"/>
+      <w:lvlText w:val=""/>
+      <w:lvlJc w:val="left"/>
+      <w:pPr>
+        <w:ind w:left="2880" w:hanging="360"/>
+      </w:pPr>
+      <w:rPr>
+        <w:rFonts w:ascii="Symbol" w:hAnsi="Symbol" w:hint="default"/>
+      </w:rPr>
+    </w:lvl>
+    <w:lvl w:ilvl="4" w:tplc="040B0003" w:tentative="1">
+      <w:start w:val="1"/>
+      <w:numFmt w:val="bullet"/>
+      <w:lvlText w:val="o"/>
+      <w:lvlJc w:val="left"/>
+      <w:pPr>
+        <w:ind w:left="3600" w:hanging="360"/>
+      </w:pPr>
+      <w:rPr>
+        <w:rFonts w:ascii="Courier New" w:hAnsi="Courier New" w:cs="Courier New" w:hint="default"/>
+      </w:rPr>
+    </w:lvl>
+    <w:lvl w:ilvl="5" w:tplc="040B0005" w:tentative="1">
+      <w:start w:val="1"/>
+      <w:numFmt w:val="bullet"/>
+      <w:lvlText w:val=""/>
+      <w:lvlJc w:val="left"/>
+      <w:pPr>
+        <w:ind w:left="4320" w:hanging="360"/>
+      </w:pPr>
+      <w:rPr>
+        <w:rFonts w:ascii="Wingdings" w:hAnsi="Wingdings" w:hint="default"/>
+      </w:rPr>
+    </w:lvl>
+    <w:lvl w:ilvl="6" w:tplc="040B0001" w:tentative="1">
+      <w:start w:val="1"/>
+      <w:numFmt w:val="bullet"/>
+      <w:lvlText w:val=""/>
+      <w:lvlJc w:val="left"/>
+      <w:pPr>
+        <w:ind w:left="5040" w:hanging="360"/>
+      </w:pPr>
+      <w:rPr>
+        <w:rFonts w:ascii="Symbol" w:hAnsi="Symbol" w:hint="default"/>
+      </w:rPr>
+    </w:lvl>
+    <w:lvl w:ilvl="7" w:tplc="040B0003" w:tentative="1">
+      <w:start w:val="1"/>
+      <w:numFmt w:val="bullet"/>
+      <w:lvlText w:val="o"/>
+      <w:lvlJc w:val="left"/>
+      <w:pPr>
+        <w:ind w:left="5760" w:hanging="360"/>
+      </w:pPr>
+      <w:rPr>
+        <w:rFonts w:ascii="Courier New" w:hAnsi="Courier New" w:cs="Courier New" w:hint="default"/>
+      </w:rPr>
+    </w:lvl>
+    <w:lvl w:ilvl="8" w:tplc="040B0005" w:tentative="1">
+      <w:start w:val="1"/>
+      <w:numFmt w:val="bullet"/>
+      <w:lvlText w:val=""/>
+      <w:lvlJc w:val="left"/>
+      <w:pPr>
+        <w:ind w:left="6480" w:hanging="360"/>
+      </w:pPr>
+      <w:rPr>
+        <w:rFonts w:ascii="Wingdings" w:hAnsi="Wingdings" w:hint="default"/>
+      </w:rPr>
+    </w:lvl>
+  </w:abstractNum>
+  <w:abstractNum w:abstractNumId="5">
+    <w:nsid w:val="1D254CFA"/>
+    <w:multiLevelType w:val="hybridMultilevel"/>
+    <w:tmpl w:val="B08C7EF2"/>
+    <w:lvl w:ilvl="0" w:tplc="040B000F">
+      <w:start w:val="1"/>
+      <w:numFmt w:val="decimal"/>
+      <w:lvlText w:val="%1."/>
+      <w:lvlJc w:val="left"/>
+      <w:pPr>
+        <w:ind w:left="720" w:hanging="360"/>
+      </w:pPr>
+      <w:rPr>
+        <w:rFonts w:hint="default"/>
+      </w:rPr>
+    </w:lvl>
+    <w:lvl w:ilvl="1" w:tplc="040B0019" w:tentative="1">
+      <w:start w:val="1"/>
+      <w:numFmt w:val="lowerLetter"/>
+      <w:lvlText w:val="%2."/>
+      <w:lvlJc w:val="left"/>
+      <w:pPr>
+        <w:ind w:left="1440" w:hanging="360"/>
+      </w:pPr>
+    </w:lvl>
+    <w:lvl w:ilvl="2" w:tplc="040B001B" w:tentative="1">
+      <w:start w:val="1"/>
+      <w:numFmt w:val="lowerRoman"/>
+      <w:lvlText w:val="%3."/>
+      <w:lvlJc w:val="right"/>
+      <w:pPr>
+        <w:ind w:left="2160" w:hanging="180"/>
+      </w:pPr>
+    </w:lvl>
+    <w:lvl w:ilvl="3" w:tplc="040B000F" w:tentative="1">
+      <w:start w:val="1"/>
+      <w:numFmt w:val="decimal"/>
+      <w:lvlText w:val="%4."/>
+      <w:lvlJc w:val="left"/>
+      <w:pPr>
+        <w:ind w:left="2880" w:hanging="360"/>
+      </w:pPr>
+    </w:lvl>
+    <w:lvl w:ilvl="4" w:tplc="040B0019" w:tentative="1">
+      <w:start w:val="1"/>
+      <w:numFmt w:val="lowerLetter"/>
+      <w:lvlText w:val="%5."/>
+      <w:lvlJc w:val="left"/>
+      <w:pPr>
+        <w:ind w:left="3600" w:hanging="360"/>
+      </w:pPr>
+    </w:lvl>
+    <w:lvl w:ilvl="5" w:tplc="040B001B" w:tentative="1">
+      <w:start w:val="1"/>
+      <w:numFmt w:val="lowerRoman"/>
+      <w:lvlText w:val="%6."/>
+      <w:lvlJc w:val="right"/>
+      <w:pPr>
+        <w:ind w:left="4320" w:hanging="180"/>
+      </w:pPr>
+    </w:lvl>
+    <w:lvl w:ilvl="6" w:tplc="040B000F" w:tentative="1">
+      <w:start w:val="1"/>
+      <w:numFmt w:val="decimal"/>
+      <w:lvlText w:val="%7."/>
+      <w:lvlJc w:val="left"/>
+      <w:pPr>
+        <w:ind w:left="5040" w:hanging="360"/>
+      </w:pPr>
+    </w:lvl>
+    <w:lvl w:ilvl="7" w:tplc="040B0019" w:tentative="1">
+      <w:start w:val="1"/>
+      <w:numFmt w:val="lowerLetter"/>
+      <w:lvlText w:val="%8."/>
+      <w:lvlJc w:val="left"/>
+      <w:pPr>
+        <w:ind w:left="5760" w:hanging="360"/>
+      </w:pPr>
+    </w:lvl>
+    <w:lvl w:ilvl="8" w:tplc="040B001B" w:tentative="1">
+      <w:start w:val="1"/>
+      <w:numFmt w:val="lowerRoman"/>
+      <w:lvlText w:val="%9."/>
+      <w:lvlJc w:val="right"/>
+      <w:pPr>
+        <w:ind w:left="6480" w:hanging="180"/>
+      </w:pPr>
+    </w:lvl>
+  </w:abstractNum>
+  <w:abstractNum w:abstractNumId="6">
+    <w:nsid w:val="238021A3"/>
+    <w:multiLevelType w:val="hybridMultilevel"/>
+    <w:tmpl w:val="9314F25E"/>
+    <w:lvl w:ilvl="0" w:tplc="040B0001">
+      <w:start w:val="1"/>
+      <w:numFmt w:val="bullet"/>
+      <w:lvlText w:val=""/>
+      <w:lvlJc w:val="left"/>
+      <w:pPr>
+        <w:ind w:left="720" w:hanging="360"/>
+      </w:pPr>
+      <w:rPr>
+        <w:rFonts w:ascii="Symbol" w:hAnsi="Symbol" w:hint="default"/>
+      </w:rPr>
+    </w:lvl>
+    <w:lvl w:ilvl="1" w:tplc="040B0003" w:tentative="1">
+      <w:start w:val="1"/>
+      <w:numFmt w:val="bullet"/>
+      <w:lvlText w:val="o"/>
+      <w:lvlJc w:val="left"/>
+      <w:pPr>
+        <w:ind w:left="1440" w:hanging="360"/>
+      </w:pPr>
+      <w:rPr>
+        <w:rFonts w:ascii="Courier New" w:hAnsi="Courier New" w:cs="Courier New" w:hint="default"/>
+      </w:rPr>
+    </w:lvl>
+    <w:lvl w:ilvl="2" w:tplc="040B0005" w:tentative="1">
+      <w:start w:val="1"/>
+      <w:numFmt w:val="bullet"/>
+      <w:lvlText w:val=""/>
+      <w:lvlJc w:val="left"/>
+      <w:pPr>
+        <w:ind w:left="2160" w:hanging="360"/>
+      </w:pPr>
+      <w:rPr>
+        <w:rFonts w:ascii="Wingdings" w:hAnsi="Wingdings" w:hint="default"/>
+      </w:rPr>
+    </w:lvl>
+    <w:lvl w:ilvl="3" w:tplc="040B0001" w:tentative="1">
+      <w:start w:val="1"/>
+      <w:numFmt w:val="bullet"/>
+      <w:lvlText w:val=""/>
+      <w:lvlJc w:val="left"/>
+      <w:pPr>
+        <w:ind w:left="2880" w:hanging="360"/>
+      </w:pPr>
+      <w:rPr>
+        <w:rFonts w:ascii="Symbol" w:hAnsi="Symbol" w:hint="default"/>
+      </w:rPr>
+    </w:lvl>
+    <w:lvl w:ilvl="4" w:tplc="040B0003" w:tentative="1">
+      <w:start w:val="1"/>
+      <w:numFmt w:val="bullet"/>
+      <w:lvlText w:val="o"/>
+      <w:lvlJc w:val="left"/>
+      <w:pPr>
+        <w:ind w:left="3600" w:hanging="360"/>
+      </w:pPr>
+      <w:rPr>
+        <w:rFonts w:ascii="Courier New" w:hAnsi="Courier New" w:cs="Courier New" w:hint="default"/>
+      </w:rPr>
+    </w:lvl>
+    <w:lvl w:ilvl="5" w:tplc="040B0005" w:tentative="1">
+      <w:start w:val="1"/>
+      <w:numFmt w:val="bullet"/>
+      <w:lvlText w:val=""/>
+      <w:lvlJc w:val="left"/>
+      <w:pPr>
+        <w:ind w:left="4320" w:hanging="360"/>
+      </w:pPr>
+      <w:rPr>
+        <w:rFonts w:ascii="Wingdings" w:hAnsi="Wingdings" w:hint="default"/>
+      </w:rPr>
+    </w:lvl>
+    <w:lvl w:ilvl="6" w:tplc="040B0001" w:tentative="1">
+      <w:start w:val="1"/>
+      <w:numFmt w:val="bullet"/>
+      <w:lvlText w:val=""/>
+      <w:lvlJc w:val="left"/>
+      <w:pPr>
+        <w:ind w:left="5040" w:hanging="360"/>
+      </w:pPr>
+      <w:rPr>
+        <w:rFonts w:ascii="Symbol" w:hAnsi="Symbol" w:hint="default"/>
+      </w:rPr>
+    </w:lvl>
+    <w:lvl w:ilvl="7" w:tplc="040B0003" w:tentative="1">
+      <w:start w:val="1"/>
+      <w:numFmt w:val="bullet"/>
+      <w:lvlText w:val="o"/>
+      <w:lvlJc w:val="left"/>
+      <w:pPr>
+        <w:ind w:left="5760" w:hanging="360"/>
+      </w:pPr>
+      <w:rPr>
+        <w:rFonts w:ascii="Courier New" w:hAnsi="Courier New" w:cs="Courier New" w:hint="default"/>
+      </w:rPr>
+    </w:lvl>
+    <w:lvl w:ilvl="8" w:tplc="040B0005" w:tentative="1">
+      <w:start w:val="1"/>
+      <w:numFmt w:val="bullet"/>
+      <w:lvlText w:val=""/>
+      <w:lvlJc w:val="left"/>
+      <w:pPr>
+        <w:ind w:left="6480" w:hanging="360"/>
+      </w:pPr>
+      <w:rPr>
+        <w:rFonts w:ascii="Wingdings" w:hAnsi="Wingdings" w:hint="default"/>
+      </w:rPr>
+    </w:lvl>
+  </w:abstractNum>
+  <w:abstractNum w:abstractNumId="7">
     <w:nsid w:val="26984A25"/>
     <w:multiLevelType w:val="hybridMultilevel"/>
     <w:tmpl w:val="17C440EC"/>
@@ -1329,11 +3447,841 @@
       </w:pPr>
     </w:lvl>
   </w:abstractNum>
+  <w:abstractNum w:abstractNumId="8">
+    <w:nsid w:val="27C60AF3"/>
+    <w:multiLevelType w:val="hybridMultilevel"/>
+    <w:tmpl w:val="97E6CEB6"/>
+    <w:lvl w:ilvl="0" w:tplc="040B0001">
+      <w:start w:val="1"/>
+      <w:numFmt w:val="bullet"/>
+      <w:lvlText w:val=""/>
+      <w:lvlJc w:val="left"/>
+      <w:pPr>
+        <w:ind w:left="720" w:hanging="360"/>
+      </w:pPr>
+      <w:rPr>
+        <w:rFonts w:ascii="Symbol" w:hAnsi="Symbol" w:hint="default"/>
+      </w:rPr>
+    </w:lvl>
+    <w:lvl w:ilvl="1" w:tplc="040B0003" w:tentative="1">
+      <w:start w:val="1"/>
+      <w:numFmt w:val="bullet"/>
+      <w:lvlText w:val="o"/>
+      <w:lvlJc w:val="left"/>
+      <w:pPr>
+        <w:ind w:left="1440" w:hanging="360"/>
+      </w:pPr>
+      <w:rPr>
+        <w:rFonts w:ascii="Courier New" w:hAnsi="Courier New" w:cs="Courier New" w:hint="default"/>
+      </w:rPr>
+    </w:lvl>
+    <w:lvl w:ilvl="2" w:tplc="040B0005" w:tentative="1">
+      <w:start w:val="1"/>
+      <w:numFmt w:val="bullet"/>
+      <w:lvlText w:val=""/>
+      <w:lvlJc w:val="left"/>
+      <w:pPr>
+        <w:ind w:left="2160" w:hanging="360"/>
+      </w:pPr>
+      <w:rPr>
+        <w:rFonts w:ascii="Wingdings" w:hAnsi="Wingdings" w:hint="default"/>
+      </w:rPr>
+    </w:lvl>
+    <w:lvl w:ilvl="3" w:tplc="040B0001" w:tentative="1">
+      <w:start w:val="1"/>
+      <w:numFmt w:val="bullet"/>
+      <w:lvlText w:val=""/>
+      <w:lvlJc w:val="left"/>
+      <w:pPr>
+        <w:ind w:left="2880" w:hanging="360"/>
+      </w:pPr>
+      <w:rPr>
+        <w:rFonts w:ascii="Symbol" w:hAnsi="Symbol" w:hint="default"/>
+      </w:rPr>
+    </w:lvl>
+    <w:lvl w:ilvl="4" w:tplc="040B0003" w:tentative="1">
+      <w:start w:val="1"/>
+      <w:numFmt w:val="bullet"/>
+      <w:lvlText w:val="o"/>
+      <w:lvlJc w:val="left"/>
+      <w:pPr>
+        <w:ind w:left="3600" w:hanging="360"/>
+      </w:pPr>
+      <w:rPr>
+        <w:rFonts w:ascii="Courier New" w:hAnsi="Courier New" w:cs="Courier New" w:hint="default"/>
+      </w:rPr>
+    </w:lvl>
+    <w:lvl w:ilvl="5" w:tplc="040B0005" w:tentative="1">
+      <w:start w:val="1"/>
+      <w:numFmt w:val="bullet"/>
+      <w:lvlText w:val=""/>
+      <w:lvlJc w:val="left"/>
+      <w:pPr>
+        <w:ind w:left="4320" w:hanging="360"/>
+      </w:pPr>
+      <w:rPr>
+        <w:rFonts w:ascii="Wingdings" w:hAnsi="Wingdings" w:hint="default"/>
+      </w:rPr>
+    </w:lvl>
+    <w:lvl w:ilvl="6" w:tplc="040B0001" w:tentative="1">
+      <w:start w:val="1"/>
+      <w:numFmt w:val="bullet"/>
+      <w:lvlText w:val=""/>
+      <w:lvlJc w:val="left"/>
+      <w:pPr>
+        <w:ind w:left="5040" w:hanging="360"/>
+      </w:pPr>
+      <w:rPr>
+        <w:rFonts w:ascii="Symbol" w:hAnsi="Symbol" w:hint="default"/>
+      </w:rPr>
+    </w:lvl>
+    <w:lvl w:ilvl="7" w:tplc="040B0003" w:tentative="1">
+      <w:start w:val="1"/>
+      <w:numFmt w:val="bullet"/>
+      <w:lvlText w:val="o"/>
+      <w:lvlJc w:val="left"/>
+      <w:pPr>
+        <w:ind w:left="5760" w:hanging="360"/>
+      </w:pPr>
+      <w:rPr>
+        <w:rFonts w:ascii="Courier New" w:hAnsi="Courier New" w:cs="Courier New" w:hint="default"/>
+      </w:rPr>
+    </w:lvl>
+    <w:lvl w:ilvl="8" w:tplc="040B0005" w:tentative="1">
+      <w:start w:val="1"/>
+      <w:numFmt w:val="bullet"/>
+      <w:lvlText w:val=""/>
+      <w:lvlJc w:val="left"/>
+      <w:pPr>
+        <w:ind w:left="6480" w:hanging="360"/>
+      </w:pPr>
+      <w:rPr>
+        <w:rFonts w:ascii="Wingdings" w:hAnsi="Wingdings" w:hint="default"/>
+      </w:rPr>
+    </w:lvl>
+  </w:abstractNum>
+  <w:abstractNum w:abstractNumId="9">
+    <w:nsid w:val="2830691F"/>
+    <w:multiLevelType w:val="hybridMultilevel"/>
+    <w:tmpl w:val="478AE682"/>
+    <w:lvl w:ilvl="0" w:tplc="040B0001">
+      <w:start w:val="1"/>
+      <w:numFmt w:val="bullet"/>
+      <w:lvlText w:val=""/>
+      <w:lvlJc w:val="left"/>
+      <w:pPr>
+        <w:ind w:left="720" w:hanging="360"/>
+      </w:pPr>
+      <w:rPr>
+        <w:rFonts w:ascii="Symbol" w:hAnsi="Symbol" w:hint="default"/>
+      </w:rPr>
+    </w:lvl>
+    <w:lvl w:ilvl="1" w:tplc="040B0003" w:tentative="1">
+      <w:start w:val="1"/>
+      <w:numFmt w:val="bullet"/>
+      <w:lvlText w:val="o"/>
+      <w:lvlJc w:val="left"/>
+      <w:pPr>
+        <w:ind w:left="1440" w:hanging="360"/>
+      </w:pPr>
+      <w:rPr>
+        <w:rFonts w:ascii="Courier New" w:hAnsi="Courier New" w:cs="Courier New" w:hint="default"/>
+      </w:rPr>
+    </w:lvl>
+    <w:lvl w:ilvl="2" w:tplc="040B0005" w:tentative="1">
+      <w:start w:val="1"/>
+      <w:numFmt w:val="bullet"/>
+      <w:lvlText w:val=""/>
+      <w:lvlJc w:val="left"/>
+      <w:pPr>
+        <w:ind w:left="2160" w:hanging="360"/>
+      </w:pPr>
+      <w:rPr>
+        <w:rFonts w:ascii="Wingdings" w:hAnsi="Wingdings" w:hint="default"/>
+      </w:rPr>
+    </w:lvl>
+    <w:lvl w:ilvl="3" w:tplc="040B0001" w:tentative="1">
+      <w:start w:val="1"/>
+      <w:numFmt w:val="bullet"/>
+      <w:lvlText w:val=""/>
+      <w:lvlJc w:val="left"/>
+      <w:pPr>
+        <w:ind w:left="2880" w:hanging="360"/>
+      </w:pPr>
+      <w:rPr>
+        <w:rFonts w:ascii="Symbol" w:hAnsi="Symbol" w:hint="default"/>
+      </w:rPr>
+    </w:lvl>
+    <w:lvl w:ilvl="4" w:tplc="040B0003" w:tentative="1">
+      <w:start w:val="1"/>
+      <w:numFmt w:val="bullet"/>
+      <w:lvlText w:val="o"/>
+      <w:lvlJc w:val="left"/>
+      <w:pPr>
+        <w:ind w:left="3600" w:hanging="360"/>
+      </w:pPr>
+      <w:rPr>
+        <w:rFonts w:ascii="Courier New" w:hAnsi="Courier New" w:cs="Courier New" w:hint="default"/>
+      </w:rPr>
+    </w:lvl>
+    <w:lvl w:ilvl="5" w:tplc="040B0005" w:tentative="1">
+      <w:start w:val="1"/>
+      <w:numFmt w:val="bullet"/>
+      <w:lvlText w:val=""/>
+      <w:lvlJc w:val="left"/>
+      <w:pPr>
+        <w:ind w:left="4320" w:hanging="360"/>
+      </w:pPr>
+      <w:rPr>
+        <w:rFonts w:ascii="Wingdings" w:hAnsi="Wingdings" w:hint="default"/>
+      </w:rPr>
+    </w:lvl>
+    <w:lvl w:ilvl="6" w:tplc="040B0001" w:tentative="1">
+      <w:start w:val="1"/>
+      <w:numFmt w:val="bullet"/>
+      <w:lvlText w:val=""/>
+      <w:lvlJc w:val="left"/>
+      <w:pPr>
+        <w:ind w:left="5040" w:hanging="360"/>
+      </w:pPr>
+      <w:rPr>
+        <w:rFonts w:ascii="Symbol" w:hAnsi="Symbol" w:hint="default"/>
+      </w:rPr>
+    </w:lvl>
+    <w:lvl w:ilvl="7" w:tplc="040B0003" w:tentative="1">
+      <w:start w:val="1"/>
+      <w:numFmt w:val="bullet"/>
+      <w:lvlText w:val="o"/>
+      <w:lvlJc w:val="left"/>
+      <w:pPr>
+        <w:ind w:left="5760" w:hanging="360"/>
+      </w:pPr>
+      <w:rPr>
+        <w:rFonts w:ascii="Courier New" w:hAnsi="Courier New" w:cs="Courier New" w:hint="default"/>
+      </w:rPr>
+    </w:lvl>
+    <w:lvl w:ilvl="8" w:tplc="040B0005" w:tentative="1">
+      <w:start w:val="1"/>
+      <w:numFmt w:val="bullet"/>
+      <w:lvlText w:val=""/>
+      <w:lvlJc w:val="left"/>
+      <w:pPr>
+        <w:ind w:left="6480" w:hanging="360"/>
+      </w:pPr>
+      <w:rPr>
+        <w:rFonts w:ascii="Wingdings" w:hAnsi="Wingdings" w:hint="default"/>
+      </w:rPr>
+    </w:lvl>
+  </w:abstractNum>
+  <w:abstractNum w:abstractNumId="10">
+    <w:nsid w:val="30695997"/>
+    <w:multiLevelType w:val="hybridMultilevel"/>
+    <w:tmpl w:val="9FD89032"/>
+    <w:lvl w:ilvl="0" w:tplc="040B0001">
+      <w:start w:val="1"/>
+      <w:numFmt w:val="bullet"/>
+      <w:lvlText w:val=""/>
+      <w:lvlJc w:val="left"/>
+      <w:pPr>
+        <w:ind w:left="720" w:hanging="360"/>
+      </w:pPr>
+      <w:rPr>
+        <w:rFonts w:ascii="Symbol" w:hAnsi="Symbol" w:hint="default"/>
+      </w:rPr>
+    </w:lvl>
+    <w:lvl w:ilvl="1" w:tplc="040B0003" w:tentative="1">
+      <w:start w:val="1"/>
+      <w:numFmt w:val="bullet"/>
+      <w:lvlText w:val="o"/>
+      <w:lvlJc w:val="left"/>
+      <w:pPr>
+        <w:ind w:left="1440" w:hanging="360"/>
+      </w:pPr>
+      <w:rPr>
+        <w:rFonts w:ascii="Courier New" w:hAnsi="Courier New" w:cs="Courier New" w:hint="default"/>
+      </w:rPr>
+    </w:lvl>
+    <w:lvl w:ilvl="2" w:tplc="040B0005" w:tentative="1">
+      <w:start w:val="1"/>
+      <w:numFmt w:val="bullet"/>
+      <w:lvlText w:val=""/>
+      <w:lvlJc w:val="left"/>
+      <w:pPr>
+        <w:ind w:left="2160" w:hanging="360"/>
+      </w:pPr>
+      <w:rPr>
+        <w:rFonts w:ascii="Wingdings" w:hAnsi="Wingdings" w:hint="default"/>
+      </w:rPr>
+    </w:lvl>
+    <w:lvl w:ilvl="3" w:tplc="040B0001" w:tentative="1">
+      <w:start w:val="1"/>
+      <w:numFmt w:val="bullet"/>
+      <w:lvlText w:val=""/>
+      <w:lvlJc w:val="left"/>
+      <w:pPr>
+        <w:ind w:left="2880" w:hanging="360"/>
+      </w:pPr>
+      <w:rPr>
+        <w:rFonts w:ascii="Symbol" w:hAnsi="Symbol" w:hint="default"/>
+      </w:rPr>
+    </w:lvl>
+    <w:lvl w:ilvl="4" w:tplc="040B0003" w:tentative="1">
+      <w:start w:val="1"/>
+      <w:numFmt w:val="bullet"/>
+      <w:lvlText w:val="o"/>
+      <w:lvlJc w:val="left"/>
+      <w:pPr>
+        <w:ind w:left="3600" w:hanging="360"/>
+      </w:pPr>
+      <w:rPr>
+        <w:rFonts w:ascii="Courier New" w:hAnsi="Courier New" w:cs="Courier New" w:hint="default"/>
+      </w:rPr>
+    </w:lvl>
+    <w:lvl w:ilvl="5" w:tplc="040B0005" w:tentative="1">
+      <w:start w:val="1"/>
+      <w:numFmt w:val="bullet"/>
+      <w:lvlText w:val=""/>
+      <w:lvlJc w:val="left"/>
+      <w:pPr>
+        <w:ind w:left="4320" w:hanging="360"/>
+      </w:pPr>
+      <w:rPr>
+        <w:rFonts w:ascii="Wingdings" w:hAnsi="Wingdings" w:hint="default"/>
+      </w:rPr>
+    </w:lvl>
+    <w:lvl w:ilvl="6" w:tplc="040B0001" w:tentative="1">
+      <w:start w:val="1"/>
+      <w:numFmt w:val="bullet"/>
+      <w:lvlText w:val=""/>
+      <w:lvlJc w:val="left"/>
+      <w:pPr>
+        <w:ind w:left="5040" w:hanging="360"/>
+      </w:pPr>
+      <w:rPr>
+        <w:rFonts w:ascii="Symbol" w:hAnsi="Symbol" w:hint="default"/>
+      </w:rPr>
+    </w:lvl>
+    <w:lvl w:ilvl="7" w:tplc="040B0003" w:tentative="1">
+      <w:start w:val="1"/>
+      <w:numFmt w:val="bullet"/>
+      <w:lvlText w:val="o"/>
+      <w:lvlJc w:val="left"/>
+      <w:pPr>
+        <w:ind w:left="5760" w:hanging="360"/>
+      </w:pPr>
+      <w:rPr>
+        <w:rFonts w:ascii="Courier New" w:hAnsi="Courier New" w:cs="Courier New" w:hint="default"/>
+      </w:rPr>
+    </w:lvl>
+    <w:lvl w:ilvl="8" w:tplc="040B0005" w:tentative="1">
+      <w:start w:val="1"/>
+      <w:numFmt w:val="bullet"/>
+      <w:lvlText w:val=""/>
+      <w:lvlJc w:val="left"/>
+      <w:pPr>
+        <w:ind w:left="6480" w:hanging="360"/>
+      </w:pPr>
+      <w:rPr>
+        <w:rFonts w:ascii="Wingdings" w:hAnsi="Wingdings" w:hint="default"/>
+      </w:rPr>
+    </w:lvl>
+  </w:abstractNum>
+  <w:abstractNum w:abstractNumId="11">
+    <w:nsid w:val="349857B6"/>
+    <w:multiLevelType w:val="hybridMultilevel"/>
+    <w:tmpl w:val="4D5A0294"/>
+    <w:lvl w:ilvl="0" w:tplc="040B0001">
+      <w:start w:val="1"/>
+      <w:numFmt w:val="bullet"/>
+      <w:lvlText w:val=""/>
+      <w:lvlJc w:val="left"/>
+      <w:pPr>
+        <w:ind w:left="720" w:hanging="360"/>
+      </w:pPr>
+      <w:rPr>
+        <w:rFonts w:ascii="Symbol" w:hAnsi="Symbol" w:hint="default"/>
+      </w:rPr>
+    </w:lvl>
+    <w:lvl w:ilvl="1" w:tplc="040B0003" w:tentative="1">
+      <w:start w:val="1"/>
+      <w:numFmt w:val="bullet"/>
+      <w:lvlText w:val="o"/>
+      <w:lvlJc w:val="left"/>
+      <w:pPr>
+        <w:ind w:left="1440" w:hanging="360"/>
+      </w:pPr>
+      <w:rPr>
+        <w:rFonts w:ascii="Courier New" w:hAnsi="Courier New" w:cs="Courier New" w:hint="default"/>
+      </w:rPr>
+    </w:lvl>
+    <w:lvl w:ilvl="2" w:tplc="040B0005" w:tentative="1">
+      <w:start w:val="1"/>
+      <w:numFmt w:val="bullet"/>
+      <w:lvlText w:val=""/>
+      <w:lvlJc w:val="left"/>
+      <w:pPr>
+        <w:ind w:left="2160" w:hanging="360"/>
+      </w:pPr>
+      <w:rPr>
+        <w:rFonts w:ascii="Wingdings" w:hAnsi="Wingdings" w:hint="default"/>
+      </w:rPr>
+    </w:lvl>
+    <w:lvl w:ilvl="3" w:tplc="040B0001" w:tentative="1">
+      <w:start w:val="1"/>
+      <w:numFmt w:val="bullet"/>
+      <w:lvlText w:val=""/>
+      <w:lvlJc w:val="left"/>
+      <w:pPr>
+        <w:ind w:left="2880" w:hanging="360"/>
+      </w:pPr>
+      <w:rPr>
+        <w:rFonts w:ascii="Symbol" w:hAnsi="Symbol" w:hint="default"/>
+      </w:rPr>
+    </w:lvl>
+    <w:lvl w:ilvl="4" w:tplc="040B0003" w:tentative="1">
+      <w:start w:val="1"/>
+      <w:numFmt w:val="bullet"/>
+      <w:lvlText w:val="o"/>
+      <w:lvlJc w:val="left"/>
+      <w:pPr>
+        <w:ind w:left="3600" w:hanging="360"/>
+      </w:pPr>
+      <w:rPr>
+        <w:rFonts w:ascii="Courier New" w:hAnsi="Courier New" w:cs="Courier New" w:hint="default"/>
+      </w:rPr>
+    </w:lvl>
+    <w:lvl w:ilvl="5" w:tplc="040B0005" w:tentative="1">
+      <w:start w:val="1"/>
+      <w:numFmt w:val="bullet"/>
+      <w:lvlText w:val=""/>
+      <w:lvlJc w:val="left"/>
+      <w:pPr>
+        <w:ind w:left="4320" w:hanging="360"/>
+      </w:pPr>
+      <w:rPr>
+        <w:rFonts w:ascii="Wingdings" w:hAnsi="Wingdings" w:hint="default"/>
+      </w:rPr>
+    </w:lvl>
+    <w:lvl w:ilvl="6" w:tplc="040B0001" w:tentative="1">
+      <w:start w:val="1"/>
+      <w:numFmt w:val="bullet"/>
+      <w:lvlText w:val=""/>
+      <w:lvlJc w:val="left"/>
+      <w:pPr>
+        <w:ind w:left="5040" w:hanging="360"/>
+      </w:pPr>
+      <w:rPr>
+        <w:rFonts w:ascii="Symbol" w:hAnsi="Symbol" w:hint="default"/>
+      </w:rPr>
+    </w:lvl>
+    <w:lvl w:ilvl="7" w:tplc="040B0003" w:tentative="1">
+      <w:start w:val="1"/>
+      <w:numFmt w:val="bullet"/>
+      <w:lvlText w:val="o"/>
+      <w:lvlJc w:val="left"/>
+      <w:pPr>
+        <w:ind w:left="5760" w:hanging="360"/>
+      </w:pPr>
+      <w:rPr>
+        <w:rFonts w:ascii="Courier New" w:hAnsi="Courier New" w:cs="Courier New" w:hint="default"/>
+      </w:rPr>
+    </w:lvl>
+    <w:lvl w:ilvl="8" w:tplc="040B0005" w:tentative="1">
+      <w:start w:val="1"/>
+      <w:numFmt w:val="bullet"/>
+      <w:lvlText w:val=""/>
+      <w:lvlJc w:val="left"/>
+      <w:pPr>
+        <w:ind w:left="6480" w:hanging="360"/>
+      </w:pPr>
+      <w:rPr>
+        <w:rFonts w:ascii="Wingdings" w:hAnsi="Wingdings" w:hint="default"/>
+      </w:rPr>
+    </w:lvl>
+  </w:abstractNum>
+  <w:abstractNum w:abstractNumId="12">
+    <w:nsid w:val="6E0A3790"/>
+    <w:multiLevelType w:val="hybridMultilevel"/>
+    <w:tmpl w:val="B1520280"/>
+    <w:lvl w:ilvl="0" w:tplc="040B0001">
+      <w:start w:val="1"/>
+      <w:numFmt w:val="bullet"/>
+      <w:lvlText w:val=""/>
+      <w:lvlJc w:val="left"/>
+      <w:pPr>
+        <w:ind w:left="720" w:hanging="360"/>
+      </w:pPr>
+      <w:rPr>
+        <w:rFonts w:ascii="Symbol" w:hAnsi="Symbol" w:hint="default"/>
+      </w:rPr>
+    </w:lvl>
+    <w:lvl w:ilvl="1" w:tplc="040B0003" w:tentative="1">
+      <w:start w:val="1"/>
+      <w:numFmt w:val="bullet"/>
+      <w:lvlText w:val="o"/>
+      <w:lvlJc w:val="left"/>
+      <w:pPr>
+        <w:ind w:left="1440" w:hanging="360"/>
+      </w:pPr>
+      <w:rPr>
+        <w:rFonts w:ascii="Courier New" w:hAnsi="Courier New" w:cs="Courier New" w:hint="default"/>
+      </w:rPr>
+    </w:lvl>
+    <w:lvl w:ilvl="2" w:tplc="040B0005" w:tentative="1">
+      <w:start w:val="1"/>
+      <w:numFmt w:val="bullet"/>
+      <w:lvlText w:val=""/>
+      <w:lvlJc w:val="left"/>
+      <w:pPr>
+        <w:ind w:left="2160" w:hanging="360"/>
+      </w:pPr>
+      <w:rPr>
+        <w:rFonts w:ascii="Wingdings" w:hAnsi="Wingdings" w:hint="default"/>
+      </w:rPr>
+    </w:lvl>
+    <w:lvl w:ilvl="3" w:tplc="040B0001" w:tentative="1">
+      <w:start w:val="1"/>
+      <w:numFmt w:val="bullet"/>
+      <w:lvlText w:val=""/>
+      <w:lvlJc w:val="left"/>
+      <w:pPr>
+        <w:ind w:left="2880" w:hanging="360"/>
+      </w:pPr>
+      <w:rPr>
+        <w:rFonts w:ascii="Symbol" w:hAnsi="Symbol" w:hint="default"/>
+      </w:rPr>
+    </w:lvl>
+    <w:lvl w:ilvl="4" w:tplc="040B0003" w:tentative="1">
+      <w:start w:val="1"/>
+      <w:numFmt w:val="bullet"/>
+      <w:lvlText w:val="o"/>
+      <w:lvlJc w:val="left"/>
+      <w:pPr>
+        <w:ind w:left="3600" w:hanging="360"/>
+      </w:pPr>
+      <w:rPr>
+        <w:rFonts w:ascii="Courier New" w:hAnsi="Courier New" w:cs="Courier New" w:hint="default"/>
+      </w:rPr>
+    </w:lvl>
+    <w:lvl w:ilvl="5" w:tplc="040B0005" w:tentative="1">
+      <w:start w:val="1"/>
+      <w:numFmt w:val="bullet"/>
+      <w:lvlText w:val=""/>
+      <w:lvlJc w:val="left"/>
+      <w:pPr>
+        <w:ind w:left="4320" w:hanging="360"/>
+      </w:pPr>
+      <w:rPr>
+        <w:rFonts w:ascii="Wingdings" w:hAnsi="Wingdings" w:hint="default"/>
+      </w:rPr>
+    </w:lvl>
+    <w:lvl w:ilvl="6" w:tplc="040B0001" w:tentative="1">
+      <w:start w:val="1"/>
+      <w:numFmt w:val="bullet"/>
+      <w:lvlText w:val=""/>
+      <w:lvlJc w:val="left"/>
+      <w:pPr>
+        <w:ind w:left="5040" w:hanging="360"/>
+      </w:pPr>
+      <w:rPr>
+        <w:rFonts w:ascii="Symbol" w:hAnsi="Symbol" w:hint="default"/>
+      </w:rPr>
+    </w:lvl>
+    <w:lvl w:ilvl="7" w:tplc="040B0003" w:tentative="1">
+      <w:start w:val="1"/>
+      <w:numFmt w:val="bullet"/>
+      <w:lvlText w:val="o"/>
+      <w:lvlJc w:val="left"/>
+      <w:pPr>
+        <w:ind w:left="5760" w:hanging="360"/>
+      </w:pPr>
+      <w:rPr>
+        <w:rFonts w:ascii="Courier New" w:hAnsi="Courier New" w:cs="Courier New" w:hint="default"/>
+      </w:rPr>
+    </w:lvl>
+    <w:lvl w:ilvl="8" w:tplc="040B0005" w:tentative="1">
+      <w:start w:val="1"/>
+      <w:numFmt w:val="bullet"/>
+      <w:lvlText w:val=""/>
+      <w:lvlJc w:val="left"/>
+      <w:pPr>
+        <w:ind w:left="6480" w:hanging="360"/>
+      </w:pPr>
+      <w:rPr>
+        <w:rFonts w:ascii="Wingdings" w:hAnsi="Wingdings" w:hint="default"/>
+      </w:rPr>
+    </w:lvl>
+  </w:abstractNum>
+  <w:abstractNum w:abstractNumId="13">
+    <w:nsid w:val="7100572A"/>
+    <w:multiLevelType w:val="hybridMultilevel"/>
+    <w:tmpl w:val="BB8A3248"/>
+    <w:lvl w:ilvl="0" w:tplc="040B0001">
+      <w:start w:val="1"/>
+      <w:numFmt w:val="bullet"/>
+      <w:lvlText w:val=""/>
+      <w:lvlJc w:val="left"/>
+      <w:pPr>
+        <w:ind w:left="720" w:hanging="360"/>
+      </w:pPr>
+      <w:rPr>
+        <w:rFonts w:ascii="Symbol" w:hAnsi="Symbol" w:hint="default"/>
+      </w:rPr>
+    </w:lvl>
+    <w:lvl w:ilvl="1" w:tplc="040B0003" w:tentative="1">
+      <w:start w:val="1"/>
+      <w:numFmt w:val="bullet"/>
+      <w:lvlText w:val="o"/>
+      <w:lvlJc w:val="left"/>
+      <w:pPr>
+        <w:ind w:left="1440" w:hanging="360"/>
+      </w:pPr>
+      <w:rPr>
+        <w:rFonts w:ascii="Courier New" w:hAnsi="Courier New" w:cs="Courier New" w:hint="default"/>
+      </w:rPr>
+    </w:lvl>
+    <w:lvl w:ilvl="2" w:tplc="040B0005" w:tentative="1">
+      <w:start w:val="1"/>
+      <w:numFmt w:val="bullet"/>
+      <w:lvlText w:val=""/>
+      <w:lvlJc w:val="left"/>
+      <w:pPr>
+        <w:ind w:left="2160" w:hanging="360"/>
+      </w:pPr>
+      <w:rPr>
+        <w:rFonts w:ascii="Wingdings" w:hAnsi="Wingdings" w:hint="default"/>
+      </w:rPr>
+    </w:lvl>
+    <w:lvl w:ilvl="3" w:tplc="040B0001" w:tentative="1">
+      <w:start w:val="1"/>
+      <w:numFmt w:val="bullet"/>
+      <w:lvlText w:val=""/>
+      <w:lvlJc w:val="left"/>
+      <w:pPr>
+        <w:ind w:left="2880" w:hanging="360"/>
+      </w:pPr>
+      <w:rPr>
+        <w:rFonts w:ascii="Symbol" w:hAnsi="Symbol" w:hint="default"/>
+      </w:rPr>
+    </w:lvl>
+    <w:lvl w:ilvl="4" w:tplc="040B0003" w:tentative="1">
+      <w:start w:val="1"/>
+      <w:numFmt w:val="bullet"/>
+      <w:lvlText w:val="o"/>
+      <w:lvlJc w:val="left"/>
+      <w:pPr>
+        <w:ind w:left="3600" w:hanging="360"/>
+      </w:pPr>
+      <w:rPr>
+        <w:rFonts w:ascii="Courier New" w:hAnsi="Courier New" w:cs="Courier New" w:hint="default"/>
+      </w:rPr>
+    </w:lvl>
+    <w:lvl w:ilvl="5" w:tplc="040B0005" w:tentative="1">
+      <w:start w:val="1"/>
+      <w:numFmt w:val="bullet"/>
+      <w:lvlText w:val=""/>
+      <w:lvlJc w:val="left"/>
+      <w:pPr>
+        <w:ind w:left="4320" w:hanging="360"/>
+      </w:pPr>
+      <w:rPr>
+        <w:rFonts w:ascii="Wingdings" w:hAnsi="Wingdings" w:hint="default"/>
+      </w:rPr>
+    </w:lvl>
+    <w:lvl w:ilvl="6" w:tplc="040B0001" w:tentative="1">
+      <w:start w:val="1"/>
+      <w:numFmt w:val="bullet"/>
+      <w:lvlText w:val=""/>
+      <w:lvlJc w:val="left"/>
+      <w:pPr>
+        <w:ind w:left="5040" w:hanging="360"/>
+      </w:pPr>
+      <w:rPr>
+        <w:rFonts w:ascii="Symbol" w:hAnsi="Symbol" w:hint="default"/>
+      </w:rPr>
+    </w:lvl>
+    <w:lvl w:ilvl="7" w:tplc="040B0003" w:tentative="1">
+      <w:start w:val="1"/>
+      <w:numFmt w:val="bullet"/>
+      <w:lvlText w:val="o"/>
+      <w:lvlJc w:val="left"/>
+      <w:pPr>
+        <w:ind w:left="5760" w:hanging="360"/>
+      </w:pPr>
+      <w:rPr>
+        <w:rFonts w:ascii="Courier New" w:hAnsi="Courier New" w:cs="Courier New" w:hint="default"/>
+      </w:rPr>
+    </w:lvl>
+    <w:lvl w:ilvl="8" w:tplc="040B0005" w:tentative="1">
+      <w:start w:val="1"/>
+      <w:numFmt w:val="bullet"/>
+      <w:lvlText w:val=""/>
+      <w:lvlJc w:val="left"/>
+      <w:pPr>
+        <w:ind w:left="6480" w:hanging="360"/>
+      </w:pPr>
+      <w:rPr>
+        <w:rFonts w:ascii="Wingdings" w:hAnsi="Wingdings" w:hint="default"/>
+      </w:rPr>
+    </w:lvl>
+  </w:abstractNum>
+  <w:abstractNum w:abstractNumId="14">
+    <w:nsid w:val="79FA49DA"/>
+    <w:multiLevelType w:val="hybridMultilevel"/>
+    <w:tmpl w:val="62F842A2"/>
+    <w:lvl w:ilvl="0" w:tplc="040B0001">
+      <w:start w:val="1"/>
+      <w:numFmt w:val="bullet"/>
+      <w:lvlText w:val=""/>
+      <w:lvlJc w:val="left"/>
+      <w:pPr>
+        <w:ind w:left="720" w:hanging="360"/>
+      </w:pPr>
+      <w:rPr>
+        <w:rFonts w:ascii="Symbol" w:hAnsi="Symbol" w:hint="default"/>
+      </w:rPr>
+    </w:lvl>
+    <w:lvl w:ilvl="1" w:tplc="040B0003" w:tentative="1">
+      <w:start w:val="1"/>
+      <w:numFmt w:val="bullet"/>
+      <w:lvlText w:val="o"/>
+      <w:lvlJc w:val="left"/>
+      <w:pPr>
+        <w:ind w:left="1440" w:hanging="360"/>
+      </w:pPr>
+      <w:rPr>
+        <w:rFonts w:ascii="Courier New" w:hAnsi="Courier New" w:cs="Courier New" w:hint="default"/>
+      </w:rPr>
+    </w:lvl>
+    <w:lvl w:ilvl="2" w:tplc="040B0005" w:tentative="1">
+      <w:start w:val="1"/>
+      <w:numFmt w:val="bullet"/>
+      <w:lvlText w:val=""/>
+      <w:lvlJc w:val="left"/>
+      <w:pPr>
+        <w:ind w:left="2160" w:hanging="360"/>
+      </w:pPr>
+      <w:rPr>
+        <w:rFonts w:ascii="Wingdings" w:hAnsi="Wingdings" w:hint="default"/>
+      </w:rPr>
+    </w:lvl>
+    <w:lvl w:ilvl="3" w:tplc="040B0001" w:tentative="1">
+      <w:start w:val="1"/>
+      <w:numFmt w:val="bullet"/>
+      <w:lvlText w:val=""/>
+      <w:lvlJc w:val="left"/>
+      <w:pPr>
+        <w:ind w:left="2880" w:hanging="360"/>
+      </w:pPr>
+      <w:rPr>
+        <w:rFonts w:ascii="Symbol" w:hAnsi="Symbol" w:hint="default"/>
+      </w:rPr>
+    </w:lvl>
+    <w:lvl w:ilvl="4" w:tplc="040B0003" w:tentative="1">
+      <w:start w:val="1"/>
+      <w:numFmt w:val="bullet"/>
+      <w:lvlText w:val="o"/>
+      <w:lvlJc w:val="left"/>
+      <w:pPr>
+        <w:ind w:left="3600" w:hanging="360"/>
+      </w:pPr>
+      <w:rPr>
+        <w:rFonts w:ascii="Courier New" w:hAnsi="Courier New" w:cs="Courier New" w:hint="default"/>
+      </w:rPr>
+    </w:lvl>
+    <w:lvl w:ilvl="5" w:tplc="040B0005" w:tentative="1">
+      <w:start w:val="1"/>
+      <w:numFmt w:val="bullet"/>
+      <w:lvlText w:val=""/>
+      <w:lvlJc w:val="left"/>
+      <w:pPr>
+        <w:ind w:left="4320" w:hanging="360"/>
+      </w:pPr>
+      <w:rPr>
+        <w:rFonts w:ascii="Wingdings" w:hAnsi="Wingdings" w:hint="default"/>
+      </w:rPr>
+    </w:lvl>
+    <w:lvl w:ilvl="6" w:tplc="040B0001" w:tentative="1">
+      <w:start w:val="1"/>
+      <w:numFmt w:val="bullet"/>
+      <w:lvlText w:val=""/>
+      <w:lvlJc w:val="left"/>
+      <w:pPr>
+        <w:ind w:left="5040" w:hanging="360"/>
+      </w:pPr>
+      <w:rPr>
+        <w:rFonts w:ascii="Symbol" w:hAnsi="Symbol" w:hint="default"/>
+      </w:rPr>
+    </w:lvl>
+    <w:lvl w:ilvl="7" w:tplc="040B0003" w:tentative="1">
+      <w:start w:val="1"/>
+      <w:numFmt w:val="bullet"/>
+      <w:lvlText w:val="o"/>
+      <w:lvlJc w:val="left"/>
+      <w:pPr>
+        <w:ind w:left="5760" w:hanging="360"/>
+      </w:pPr>
+      <w:rPr>
+        <w:rFonts w:ascii="Courier New" w:hAnsi="Courier New" w:cs="Courier New" w:hint="default"/>
+      </w:rPr>
+    </w:lvl>
+    <w:lvl w:ilvl="8" w:tplc="040B0005" w:tentative="1">
+      <w:start w:val="1"/>
+      <w:numFmt w:val="bullet"/>
+      <w:lvlText w:val=""/>
+      <w:lvlJc w:val="left"/>
+      <w:pPr>
+        <w:ind w:left="6480" w:hanging="360"/>
+      </w:pPr>
+      <w:rPr>
+        <w:rFonts w:ascii="Wingdings" w:hAnsi="Wingdings" w:hint="default"/>
+      </w:rPr>
+    </w:lvl>
+  </w:abstractNum>
   <w:num w:numId="1">
+    <w:abstractNumId w:val="7"/>
+  </w:num>
+  <w:num w:numId="2">
+    <w:abstractNumId w:val="3"/>
+  </w:num>
+  <w:num w:numId="3">
+    <w:abstractNumId w:val="5"/>
+  </w:num>
+  <w:num w:numId="4">
+    <w:abstractNumId w:val="12"/>
+  </w:num>
+  <w:num w:numId="5">
+    <w:abstractNumId w:val="11"/>
+  </w:num>
+  <w:num w:numId="6">
+    <w:abstractNumId w:val="4"/>
+  </w:num>
+  <w:num w:numId="7">
     <w:abstractNumId w:val="1"/>
   </w:num>
-  <w:num w:numId="2">
+  <w:num w:numId="8">
     <w:abstractNumId w:val="0"/>
+  </w:num>
+  <w:num w:numId="9">
+    <w:abstractNumId w:val="13"/>
+  </w:num>
+  <w:num w:numId="10">
+    <w:abstractNumId w:val="9"/>
+  </w:num>
+  <w:num w:numId="11">
+    <w:abstractNumId w:val="10"/>
+  </w:num>
+  <w:num w:numId="12">
+    <w:abstractNumId w:val="8"/>
+  </w:num>
+  <w:num w:numId="13">
+    <w:abstractNumId w:val="14"/>
+  </w:num>
+  <w:num w:numId="14">
+    <w:abstractNumId w:val="6"/>
+  </w:num>
+  <w:num w:numId="15">
+    <w:abstractNumId w:val="2"/>
   </w:num>
 </w:numbering>
 </file>
@@ -1499,6 +4447,29 @@
     <w:qFormat/>
     <w:rPr>
       <w:lang w:val="en-US"/>
+    </w:rPr>
+  </w:style>
+  <w:style w:type="paragraph" w:styleId="Otsikko1">
+    <w:name w:val="heading 1"/>
+    <w:basedOn w:val="Normaali"/>
+    <w:next w:val="Normaali"/>
+    <w:link w:val="Otsikko1Char"/>
+    <w:uiPriority w:val="9"/>
+    <w:qFormat/>
+    <w:rsid w:val="00474575"/>
+    <w:pPr>
+      <w:keepNext/>
+      <w:keepLines/>
+      <w:spacing w:before="480" w:after="0"/>
+      <w:outlineLvl w:val="0"/>
+    </w:pPr>
+    <w:rPr>
+      <w:rFonts w:asciiTheme="majorHAnsi" w:eastAsiaTheme="majorEastAsia" w:hAnsiTheme="majorHAnsi" w:cstheme="majorBidi"/>
+      <w:b/>
+      <w:bCs/>
+      <w:color w:val="365F91" w:themeColor="accent1" w:themeShade="BF"/>
+      <w:sz w:val="28"/>
+      <w:szCs w:val="28"/>
     </w:rPr>
   </w:style>
   <w:style w:type="paragraph" w:styleId="Otsikko2">
@@ -1671,6 +4642,41 @@
     <w:basedOn w:val="Kappaleenoletusfontti"/>
     <w:rsid w:val="0055623E"/>
   </w:style>
+  <w:style w:type="character" w:customStyle="1" w:styleId="Otsikko1Char">
+    <w:name w:val="Otsikko 1 Char"/>
+    <w:basedOn w:val="Kappaleenoletusfontti"/>
+    <w:link w:val="Otsikko1"/>
+    <w:uiPriority w:val="9"/>
+    <w:rsid w:val="00474575"/>
+    <w:rPr>
+      <w:rFonts w:asciiTheme="majorHAnsi" w:eastAsiaTheme="majorEastAsia" w:hAnsiTheme="majorHAnsi" w:cstheme="majorBidi"/>
+      <w:b/>
+      <w:bCs/>
+      <w:color w:val="365F91" w:themeColor="accent1" w:themeShade="BF"/>
+      <w:sz w:val="28"/>
+      <w:szCs w:val="28"/>
+      <w:lang w:val="en-US"/>
+    </w:rPr>
+  </w:style>
+  <w:style w:type="table" w:styleId="TaulukkoRuudukko">
+    <w:name w:val="Table Grid"/>
+    <w:basedOn w:val="Normaalitaulukko"/>
+    <w:uiPriority w:val="59"/>
+    <w:rsid w:val="00474575"/>
+    <w:pPr>
+      <w:spacing w:after="0" w:line="240" w:lineRule="auto"/>
+    </w:pPr>
+    <w:tblPr>
+      <w:tblBorders>
+        <w:top w:val="single" w:sz="4" w:space="0" w:color="auto"/>
+        <w:left w:val="single" w:sz="4" w:space="0" w:color="auto"/>
+        <w:bottom w:val="single" w:sz="4" w:space="0" w:color="auto"/>
+        <w:right w:val="single" w:sz="4" w:space="0" w:color="auto"/>
+        <w:insideH w:val="single" w:sz="4" w:space="0" w:color="auto"/>
+        <w:insideV w:val="single" w:sz="4" w:space="0" w:color="auto"/>
+      </w:tblBorders>
+    </w:tblPr>
+  </w:style>
 </w:styles>
 </file>
 
@@ -1835,6 +4841,29 @@
     <w:qFormat/>
     <w:rPr>
       <w:lang w:val="en-US"/>
+    </w:rPr>
+  </w:style>
+  <w:style w:type="paragraph" w:styleId="Otsikko1">
+    <w:name w:val="heading 1"/>
+    <w:basedOn w:val="Normaali"/>
+    <w:next w:val="Normaali"/>
+    <w:link w:val="Otsikko1Char"/>
+    <w:uiPriority w:val="9"/>
+    <w:qFormat/>
+    <w:rsid w:val="00474575"/>
+    <w:pPr>
+      <w:keepNext/>
+      <w:keepLines/>
+      <w:spacing w:before="480" w:after="0"/>
+      <w:outlineLvl w:val="0"/>
+    </w:pPr>
+    <w:rPr>
+      <w:rFonts w:asciiTheme="majorHAnsi" w:eastAsiaTheme="majorEastAsia" w:hAnsiTheme="majorHAnsi" w:cstheme="majorBidi"/>
+      <w:b/>
+      <w:bCs/>
+      <w:color w:val="365F91" w:themeColor="accent1" w:themeShade="BF"/>
+      <w:sz w:val="28"/>
+      <w:szCs w:val="28"/>
     </w:rPr>
   </w:style>
   <w:style w:type="paragraph" w:styleId="Otsikko2">
@@ -2006,6 +5035,41 @@
     <w:name w:val="apple-converted-space"/>
     <w:basedOn w:val="Kappaleenoletusfontti"/>
     <w:rsid w:val="0055623E"/>
+  </w:style>
+  <w:style w:type="character" w:customStyle="1" w:styleId="Otsikko1Char">
+    <w:name w:val="Otsikko 1 Char"/>
+    <w:basedOn w:val="Kappaleenoletusfontti"/>
+    <w:link w:val="Otsikko1"/>
+    <w:uiPriority w:val="9"/>
+    <w:rsid w:val="00474575"/>
+    <w:rPr>
+      <w:rFonts w:asciiTheme="majorHAnsi" w:eastAsiaTheme="majorEastAsia" w:hAnsiTheme="majorHAnsi" w:cstheme="majorBidi"/>
+      <w:b/>
+      <w:bCs/>
+      <w:color w:val="365F91" w:themeColor="accent1" w:themeShade="BF"/>
+      <w:sz w:val="28"/>
+      <w:szCs w:val="28"/>
+      <w:lang w:val="en-US"/>
+    </w:rPr>
+  </w:style>
+  <w:style w:type="table" w:styleId="TaulukkoRuudukko">
+    <w:name w:val="Table Grid"/>
+    <w:basedOn w:val="Normaalitaulukko"/>
+    <w:uiPriority w:val="59"/>
+    <w:rsid w:val="00474575"/>
+    <w:pPr>
+      <w:spacing w:after="0" w:line="240" w:lineRule="auto"/>
+    </w:pPr>
+    <w:tblPr>
+      <w:tblBorders>
+        <w:top w:val="single" w:sz="4" w:space="0" w:color="auto"/>
+        <w:left w:val="single" w:sz="4" w:space="0" w:color="auto"/>
+        <w:bottom w:val="single" w:sz="4" w:space="0" w:color="auto"/>
+        <w:right w:val="single" w:sz="4" w:space="0" w:color="auto"/>
+        <w:insideH w:val="single" w:sz="4" w:space="0" w:color="auto"/>
+        <w:insideV w:val="single" w:sz="4" w:space="0" w:color="auto"/>
+      </w:tblBorders>
+    </w:tblPr>
   </w:style>
 </w:styles>
 </file>
@@ -2300,7 +5364,7 @@
 </file>
 
 <file path=customXml/itemProps1.xml><?xml version="1.0" encoding="utf-8"?>
-<ds:datastoreItem xmlns:ds="http://schemas.openxmlformats.org/officeDocument/2006/customXml" ds:itemID="{339B5383-7495-44DD-A382-68E6BEA6ACE9}">
+<ds:datastoreItem xmlns:ds="http://schemas.openxmlformats.org/officeDocument/2006/customXml" ds:itemID="{E10AE61D-868D-4F24-9BA6-EDCD0AE02D97}">
   <ds:schemaRefs>
     <ds:schemaRef ds:uri="http://schemas.openxmlformats.org/officeDocument/2006/bibliography"/>
   </ds:schemaRefs>
